--- a/ANN Algorithms Micropaper First draft.docx
+++ b/ANN Algorithms Micropaper First draft.docx
@@ -1051,16 +1051,69 @@
           <wp:inline distB="114300" distT="114300" distL="114300" distR="114300">
             <wp:extent cx="5429250" cy="3981450"/>
             <wp:effectExtent b="0" l="0" r="0" t="0"/>
-            <wp:docPr id="1" name="image6.png"/>
+            <wp:docPr id="1" name="image5.png"/>
             <a:graphic>
               <a:graphicData uri="http://schemas.openxmlformats.org/drawingml/2006/picture">
                 <pic:pic>
                   <pic:nvPicPr>
-                    <pic:cNvPr id="0" name="image6.png"/>
+                    <pic:cNvPr id="0" name="image5.png"/>
                     <pic:cNvPicPr preferRelativeResize="0"/>
                   </pic:nvPicPr>
                   <pic:blipFill>
                     <a:blip r:embed="rId6"/>
+                    <a:srcRect b="0" l="0" r="0" t="0"/>
+                    <a:stretch>
+                      <a:fillRect/>
+                    </a:stretch>
+                  </pic:blipFill>
+                  <pic:spPr>
+                    <a:xfrm>
+                      <a:off x="0" y="0"/>
+                      <a:ext cx="5429250" cy="3981450"/>
+                    </a:xfrm>
+                    <a:prstGeom prst="rect"/>
+                    <a:ln/>
+                  </pic:spPr>
+                </pic:pic>
+              </a:graphicData>
+            </a:graphic>
+          </wp:inline>
+        </w:drawing>
+      </w:r>
+      <w:r>
+        <w:rPr>
+          <w:rtl w:val="0"/>
+        </w:rPr>
+      </w:r>
+    </w:p>
+    <w:p>
+      <w:pPr>
+        <w:shd w:fill="f7f7f7" w:val="clear"/>
+        <w:spacing w:after="240" w:before="240" w:line="325.71428571428567" w:lineRule="auto"/>
+        <w:rPr>
+          <w:sz w:val="21"/>
+          <w:szCs w:val="21"/>
+        </w:rPr>
+      </w:pPr>
+      <w:r>
+        <w:rPr>
+          <w:sz w:val="21"/>
+          <w:szCs w:val="21"/>
+        </w:rPr>
+        <w:drawing>
+          <wp:inline distB="114300" distT="114300" distL="114300" distR="114300">
+            <wp:extent cx="5429250" cy="3981450"/>
+            <wp:effectExtent b="0" l="0" r="0" t="0"/>
+            <wp:docPr id="5" name="image1.png"/>
+            <a:graphic>
+              <a:graphicData uri="http://schemas.openxmlformats.org/drawingml/2006/picture">
+                <pic:pic>
+                  <pic:nvPicPr>
+                    <pic:cNvPr id="0" name="image1.png"/>
+                    <pic:cNvPicPr preferRelativeResize="0"/>
+                  </pic:nvPicPr>
+                  <pic:blipFill>
+                    <a:blip r:embed="rId7"/>
                     <a:srcRect b="0" l="0" r="0" t="0"/>
                     <a:stretch>
                       <a:fillRect/>
@@ -2343,16 +2396,16 @@
           <wp:inline distB="114300" distT="114300" distL="114300" distR="114300">
             <wp:extent cx="5943600" cy="2222500"/>
             <wp:effectExtent b="0" l="0" r="0" t="0"/>
-            <wp:docPr id="6" name="image1.png"/>
+            <wp:docPr id="7" name="image2.png"/>
             <a:graphic>
               <a:graphicData uri="http://schemas.openxmlformats.org/drawingml/2006/picture">
                 <pic:pic>
                   <pic:nvPicPr>
-                    <pic:cNvPr id="0" name="image1.png"/>
+                    <pic:cNvPr id="0" name="image2.png"/>
                     <pic:cNvPicPr preferRelativeResize="0"/>
                   </pic:nvPicPr>
                   <pic:blipFill>
-                    <a:blip r:embed="rId7"/>
+                    <a:blip r:embed="rId8"/>
                     <a:srcRect b="0" l="0" r="0" t="0"/>
                     <a:stretch>
                       <a:fillRect/>
@@ -4213,16 +4266,16 @@
           <wp:inline distB="114300" distT="114300" distL="114300" distR="114300">
             <wp:extent cx="5943600" cy="1384300"/>
             <wp:effectExtent b="0" l="0" r="0" t="0"/>
-            <wp:docPr id="3" name="image4.png"/>
+            <wp:docPr id="2" name="image3.png"/>
             <a:graphic>
               <a:graphicData uri="http://schemas.openxmlformats.org/drawingml/2006/picture">
                 <pic:pic>
                   <pic:nvPicPr>
-                    <pic:cNvPr id="0" name="image4.png"/>
+                    <pic:cNvPr id="0" name="image3.png"/>
                     <pic:cNvPicPr preferRelativeResize="0"/>
                   </pic:nvPicPr>
                   <pic:blipFill>
-                    <a:blip r:embed="rId8"/>
+                    <a:blip r:embed="rId9"/>
                     <a:srcRect b="0" l="0" r="0" t="0"/>
                     <a:stretch>
                       <a:fillRect/>
@@ -4342,16 +4395,16 @@
           <wp:inline distB="114300" distT="114300" distL="114300" distR="114300">
             <wp:extent cx="4538663" cy="4905509"/>
             <wp:effectExtent b="0" l="0" r="0" t="0"/>
-            <wp:docPr id="4" name="image2.png"/>
+            <wp:docPr id="4" name="image4.png"/>
             <a:graphic>
               <a:graphicData uri="http://schemas.openxmlformats.org/drawingml/2006/picture">
                 <pic:pic>
                   <pic:nvPicPr>
-                    <pic:cNvPr id="0" name="image2.png"/>
+                    <pic:cNvPr id="0" name="image4.png"/>
                     <pic:cNvPicPr preferRelativeResize="0"/>
                   </pic:nvPicPr>
                   <pic:blipFill>
-                    <a:blip r:embed="rId9"/>
+                    <a:blip r:embed="rId10"/>
                     <a:srcRect b="0" l="0" r="0" t="0"/>
                     <a:stretch>
                       <a:fillRect/>
@@ -6965,8 +7018,7 @@
     <w:tbl>
       <w:tblPr>
         <w:tblStyle w:val="Table17"/>
-        <w:tblpPr w:leftFromText="180" w:rightFromText="180" w:topFromText="180" w:bottomFromText="180" w:vertAnchor="text" w:horzAnchor="text" w:tblpX="45" w:tblpY="0"/>
-        <w:tblW w:w="9359.999999999998" w:type="dxa"/>
+        <w:tblW w:w="7232.345013477089" w:type="dxa"/>
         <w:jc w:val="left"/>
         <w:tblBorders>
           <w:top w:color="000000" w:space="0" w:sz="0" w:val="nil"/>
@@ -6980,1266 +7032,16 @@
         <w:tblLook w:val="0600"/>
       </w:tblPr>
       <w:tblGrid>
-        <w:gridCol w:w="1320.3234501347708"/>
-        <w:gridCol w:w="1900.5929919137466"/>
-        <w:gridCol w:w="1900.5929919137466"/>
-        <w:gridCol w:w="2119.245283018868"/>
-        <w:gridCol w:w="2119.245283018868"/>
+        <w:gridCol w:w="1286.6846361185983"/>
+        <w:gridCol w:w="1909.0026954177897"/>
+        <w:gridCol w:w="1909.0026954177897"/>
+        <w:gridCol w:w="2127.6549865229113"/>
         <w:tblGridChange w:id="0">
           <w:tblGrid>
-            <w:gridCol w:w="1320.3234501347708"/>
-            <w:gridCol w:w="1900.5929919137466"/>
-            <w:gridCol w:w="1900.5929919137466"/>
-            <w:gridCol w:w="2119.245283018868"/>
-            <w:gridCol w:w="2119.245283018868"/>
-          </w:tblGrid>
-        </w:tblGridChange>
-      </w:tblGrid>
-      <w:tr>
-        <w:trPr>
-          <w:cantSplit w:val="0"/>
-          <w:trHeight w:val="300" w:hRule="atLeast"/>
-          <w:tblHeader w:val="0"/>
-        </w:trPr>
-        <w:tc>
-          <w:tcPr>
-            <w:tcBorders>
-              <w:top w:color="000000" w:space="0" w:sz="0" w:val="nil"/>
-              <w:left w:color="000000" w:space="0" w:sz="0" w:val="nil"/>
-              <w:bottom w:color="000000" w:space="0" w:sz="0" w:val="nil"/>
-            </w:tcBorders>
-            <w:tcMar>
-              <w:top w:w="40.0" w:type="dxa"/>
-              <w:left w:w="80.0" w:type="dxa"/>
-              <w:bottom w:w="40.0" w:type="dxa"/>
-              <w:right w:w="80.0" w:type="dxa"/>
-            </w:tcMar>
-          </w:tcPr>
-          <w:p>
-            <w:pPr>
-              <w:jc w:val="center"/>
-              <w:rPr>
-                <w:color w:val="212121"/>
-                <w:sz w:val="20"/>
-                <w:szCs w:val="20"/>
-                <w:highlight w:val="white"/>
-              </w:rPr>
-            </w:pPr>
-            <w:r>
-              <w:rPr>
-                <w:rtl w:val="0"/>
-              </w:rPr>
-            </w:r>
-          </w:p>
-        </w:tc>
-        <w:tc>
-          <w:tcPr>
-            <w:tcBorders>
-              <w:top w:color="000000" w:space="0" w:sz="0" w:val="nil"/>
-              <w:bottom w:color="000000" w:space="0" w:sz="0" w:val="nil"/>
-            </w:tcBorders>
-            <w:tcMar>
-              <w:top w:w="40.0" w:type="dxa"/>
-              <w:left w:w="80.0" w:type="dxa"/>
-              <w:bottom w:w="40.0" w:type="dxa"/>
-              <w:right w:w="80.0" w:type="dxa"/>
-            </w:tcMar>
-          </w:tcPr>
-          <w:p>
-            <w:pPr>
-              <w:jc w:val="center"/>
-              <w:rPr>
-                <w:color w:val="212121"/>
-                <w:sz w:val="20"/>
-                <w:szCs w:val="20"/>
-                <w:highlight w:val="white"/>
-              </w:rPr>
-            </w:pPr>
-            <w:r>
-              <w:rPr>
-                <w:b w:val="1"/>
-                <w:color w:val="212121"/>
-                <w:sz w:val="20"/>
-                <w:szCs w:val="20"/>
-                <w:highlight w:val="white"/>
-                <w:rtl w:val="0"/>
-              </w:rPr>
-              <w:t xml:space="preserve">10k</w:t>
-            </w:r>
-            <w:r>
-              <w:rPr>
-                <w:rtl w:val="0"/>
-              </w:rPr>
-            </w:r>
-          </w:p>
-        </w:tc>
-        <w:tc>
-          <w:tcPr>
-            <w:tcBorders>
-              <w:top w:color="000000" w:space="0" w:sz="0" w:val="nil"/>
-              <w:bottom w:color="000000" w:space="0" w:sz="0" w:val="nil"/>
-            </w:tcBorders>
-            <w:tcMar>
-              <w:top w:w="40.0" w:type="dxa"/>
-              <w:left w:w="80.0" w:type="dxa"/>
-              <w:bottom w:w="40.0" w:type="dxa"/>
-              <w:right w:w="80.0" w:type="dxa"/>
-            </w:tcMar>
-          </w:tcPr>
-          <w:p>
-            <w:pPr>
-              <w:jc w:val="center"/>
-              <w:rPr>
-                <w:color w:val="212121"/>
-                <w:sz w:val="20"/>
-                <w:szCs w:val="20"/>
-                <w:highlight w:val="white"/>
-              </w:rPr>
-            </w:pPr>
-            <w:r>
-              <w:rPr>
-                <w:b w:val="1"/>
-                <w:color w:val="212121"/>
-                <w:sz w:val="20"/>
-                <w:szCs w:val="20"/>
-                <w:highlight w:val="white"/>
-                <w:rtl w:val="0"/>
-              </w:rPr>
-              <w:t xml:space="preserve">100k</w:t>
-            </w:r>
-            <w:r>
-              <w:rPr>
-                <w:rtl w:val="0"/>
-              </w:rPr>
-            </w:r>
-          </w:p>
-        </w:tc>
-        <w:tc>
-          <w:tcPr>
-            <w:tcBorders>
-              <w:top w:color="000000" w:space="0" w:sz="0" w:val="nil"/>
-              <w:bottom w:color="000000" w:space="0" w:sz="0" w:val="nil"/>
-            </w:tcBorders>
-            <w:tcMar>
-              <w:top w:w="40.0" w:type="dxa"/>
-              <w:left w:w="80.0" w:type="dxa"/>
-              <w:bottom w:w="40.0" w:type="dxa"/>
-              <w:right w:w="80.0" w:type="dxa"/>
-            </w:tcMar>
-          </w:tcPr>
-          <w:p>
-            <w:pPr>
-              <w:jc w:val="center"/>
-              <w:rPr>
-                <w:color w:val="212121"/>
-                <w:sz w:val="20"/>
-                <w:szCs w:val="20"/>
-                <w:highlight w:val="white"/>
-              </w:rPr>
-            </w:pPr>
-            <w:r>
-              <w:rPr>
-                <w:b w:val="1"/>
-                <w:color w:val="212121"/>
-                <w:sz w:val="20"/>
-                <w:szCs w:val="20"/>
-                <w:highlight w:val="white"/>
-                <w:rtl w:val="0"/>
-              </w:rPr>
-              <w:t xml:space="preserve">1M</w:t>
-            </w:r>
-            <w:r>
-              <w:rPr>
-                <w:rtl w:val="0"/>
-              </w:rPr>
-            </w:r>
-          </w:p>
-        </w:tc>
-        <w:tc>
-          <w:tcPr>
-            <w:tcBorders>
-              <w:top w:color="000000" w:space="0" w:sz="0" w:val="nil"/>
-              <w:bottom w:color="000000" w:space="0" w:sz="0" w:val="nil"/>
-              <w:right w:color="000000" w:space="0" w:sz="0" w:val="nil"/>
-            </w:tcBorders>
-            <w:tcMar>
-              <w:top w:w="40.0" w:type="dxa"/>
-              <w:left w:w="80.0" w:type="dxa"/>
-              <w:bottom w:w="40.0" w:type="dxa"/>
-              <w:right w:w="80.0" w:type="dxa"/>
-            </w:tcMar>
-          </w:tcPr>
-          <w:p>
-            <w:pPr>
-              <w:jc w:val="center"/>
-              <w:rPr>
-                <w:color w:val="212121"/>
-                <w:sz w:val="20"/>
-                <w:szCs w:val="20"/>
-                <w:highlight w:val="white"/>
-              </w:rPr>
-            </w:pPr>
-            <w:r>
-              <w:rPr>
-                <w:b w:val="1"/>
-                <w:color w:val="212121"/>
-                <w:sz w:val="20"/>
-                <w:szCs w:val="20"/>
-                <w:highlight w:val="white"/>
-                <w:rtl w:val="0"/>
-              </w:rPr>
-              <w:t xml:space="preserve">10M</w:t>
-            </w:r>
-            <w:r>
-              <w:rPr>
-                <w:rtl w:val="0"/>
-              </w:rPr>
-            </w:r>
-          </w:p>
-        </w:tc>
-      </w:tr>
-      <w:tr>
-        <w:trPr>
-          <w:cantSplit w:val="0"/>
-          <w:trHeight w:val="315" w:hRule="atLeast"/>
-          <w:tblHeader w:val="0"/>
-        </w:trPr>
-        <w:tc>
-          <w:tcPr>
-            <w:tcBorders>
-              <w:top w:color="000000" w:space="0" w:sz="0" w:val="nil"/>
-              <w:bottom w:color="212121" w:space="0" w:sz="5" w:val="single"/>
-              <w:right w:color="212121" w:space="0" w:sz="5" w:val="single"/>
-            </w:tcBorders>
-            <w:tcMar>
-              <w:top w:w="40.0" w:type="dxa"/>
-              <w:left w:w="80.0" w:type="dxa"/>
-              <w:bottom w:w="40.0" w:type="dxa"/>
-              <w:right w:w="80.0" w:type="dxa"/>
-            </w:tcMar>
-          </w:tcPr>
-          <w:p>
-            <w:pPr>
-              <w:rPr>
-                <w:color w:val="212121"/>
-                <w:sz w:val="20"/>
-                <w:szCs w:val="20"/>
-                <w:highlight w:val="white"/>
-              </w:rPr>
-            </w:pPr>
-            <w:r>
-              <w:rPr>
-                <w:b w:val="1"/>
-                <w:color w:val="212121"/>
-                <w:sz w:val="20"/>
-                <w:szCs w:val="20"/>
-                <w:highlight w:val="white"/>
-                <w:rtl w:val="0"/>
-              </w:rPr>
-              <w:t xml:space="preserve">ivfflat</w:t>
-            </w:r>
-            <w:r>
-              <w:rPr>
-                <w:rtl w:val="0"/>
-              </w:rPr>
-            </w:r>
-          </w:p>
-        </w:tc>
-        <w:tc>
-          <w:tcPr>
-            <w:tcBorders>
-              <w:top w:color="000000" w:space="0" w:sz="0" w:val="nil"/>
-              <w:left w:color="212121" w:space="0" w:sz="5" w:val="single"/>
-              <w:bottom w:color="212121" w:space="0" w:sz="5" w:val="single"/>
-              <w:right w:color="212121" w:space="0" w:sz="5" w:val="single"/>
-            </w:tcBorders>
-            <w:tcMar>
-              <w:top w:w="40.0" w:type="dxa"/>
-              <w:left w:w="80.0" w:type="dxa"/>
-              <w:bottom w:w="40.0" w:type="dxa"/>
-              <w:right w:w="80.0" w:type="dxa"/>
-            </w:tcMar>
-          </w:tcPr>
-          <w:p>
-            <w:pPr>
-              <w:jc w:val="right"/>
-              <w:rPr>
-                <w:color w:val="212121"/>
-                <w:sz w:val="20"/>
-                <w:szCs w:val="20"/>
-                <w:highlight w:val="white"/>
-              </w:rPr>
-            </w:pPr>
-            <w:r>
-              <w:rPr>
-                <w:color w:val="212121"/>
-                <w:sz w:val="20"/>
-                <w:szCs w:val="20"/>
-                <w:highlight w:val="white"/>
-                <w:rtl w:val="0"/>
-              </w:rPr>
-              <w:t xml:space="preserve">264.447</w:t>
-            </w:r>
-          </w:p>
-        </w:tc>
-        <w:tc>
-          <w:tcPr>
-            <w:tcBorders>
-              <w:top w:color="000000" w:space="0" w:sz="0" w:val="nil"/>
-              <w:left w:color="212121" w:space="0" w:sz="5" w:val="single"/>
-              <w:bottom w:color="212121" w:space="0" w:sz="5" w:val="single"/>
-              <w:right w:color="212121" w:space="0" w:sz="5" w:val="single"/>
-            </w:tcBorders>
-            <w:tcMar>
-              <w:top w:w="40.0" w:type="dxa"/>
-              <w:left w:w="80.0" w:type="dxa"/>
-              <w:bottom w:w="40.0" w:type="dxa"/>
-              <w:right w:w="80.0" w:type="dxa"/>
-            </w:tcMar>
-          </w:tcPr>
-          <w:p>
-            <w:pPr>
-              <w:jc w:val="right"/>
-              <w:rPr>
-                <w:color w:val="212121"/>
-                <w:sz w:val="20"/>
-                <w:szCs w:val="20"/>
-                <w:highlight w:val="white"/>
-              </w:rPr>
-            </w:pPr>
-            <w:r>
-              <w:rPr>
-                <w:color w:val="212121"/>
-                <w:sz w:val="20"/>
-                <w:szCs w:val="20"/>
-                <w:highlight w:val="white"/>
-                <w:rtl w:val="0"/>
-              </w:rPr>
-              <w:t xml:space="preserve">4824.841</w:t>
-            </w:r>
-          </w:p>
-        </w:tc>
-        <w:tc>
-          <w:tcPr>
-            <w:tcBorders>
-              <w:top w:color="000000" w:space="0" w:sz="0" w:val="nil"/>
-              <w:left w:color="212121" w:space="0" w:sz="5" w:val="single"/>
-              <w:bottom w:color="212121" w:space="0" w:sz="5" w:val="single"/>
-              <w:right w:color="212121" w:space="0" w:sz="5" w:val="single"/>
-            </w:tcBorders>
-            <w:tcMar>
-              <w:top w:w="40.0" w:type="dxa"/>
-              <w:left w:w="80.0" w:type="dxa"/>
-              <w:bottom w:w="40.0" w:type="dxa"/>
-              <w:right w:w="80.0" w:type="dxa"/>
-            </w:tcMar>
-          </w:tcPr>
-          <w:p>
-            <w:pPr>
-              <w:jc w:val="right"/>
-              <w:rPr>
-                <w:color w:val="212121"/>
-                <w:sz w:val="20"/>
-                <w:szCs w:val="20"/>
-                <w:highlight w:val="white"/>
-              </w:rPr>
-            </w:pPr>
-            <w:r>
-              <w:rPr>
-                <w:color w:val="212121"/>
-                <w:sz w:val="20"/>
-                <w:szCs w:val="20"/>
-                <w:highlight w:val="white"/>
-                <w:rtl w:val="0"/>
-              </w:rPr>
-              <w:t xml:space="preserve">57064.866</w:t>
-            </w:r>
-          </w:p>
-        </w:tc>
-        <w:tc>
-          <w:tcPr>
-            <w:tcBorders>
-              <w:top w:color="000000" w:space="0" w:sz="0" w:val="nil"/>
-              <w:left w:color="212121" w:space="0" w:sz="5" w:val="single"/>
-              <w:bottom w:color="212121" w:space="0" w:sz="5" w:val="single"/>
-              <w:right w:color="212121" w:space="0" w:sz="5" w:val="single"/>
-            </w:tcBorders>
-            <w:tcMar>
-              <w:top w:w="40.0" w:type="dxa"/>
-              <w:left w:w="80.0" w:type="dxa"/>
-              <w:bottom w:w="40.0" w:type="dxa"/>
-              <w:right w:w="80.0" w:type="dxa"/>
-            </w:tcMar>
-          </w:tcPr>
-          <w:p>
-            <w:pPr>
-              <w:jc w:val="right"/>
-              <w:rPr>
-                <w:color w:val="212121"/>
-                <w:sz w:val="20"/>
-                <w:szCs w:val="20"/>
-                <w:highlight w:val="white"/>
-              </w:rPr>
-            </w:pPr>
-            <w:r>
-              <w:rPr>
-                <w:color w:val="212121"/>
-                <w:sz w:val="20"/>
-                <w:szCs w:val="20"/>
-                <w:highlight w:val="white"/>
-                <w:rtl w:val="0"/>
-              </w:rPr>
-              <w:t xml:space="preserve">65096.212</w:t>
-            </w:r>
-          </w:p>
-        </w:tc>
-      </w:tr>
-      <w:tr>
-        <w:trPr>
-          <w:cantSplit w:val="0"/>
-          <w:trHeight w:val="315" w:hRule="atLeast"/>
-          <w:tblHeader w:val="0"/>
-        </w:trPr>
-        <w:tc>
-          <w:tcPr>
-            <w:tcBorders>
-              <w:top w:color="212121" w:space="0" w:sz="5" w:val="single"/>
-              <w:bottom w:color="212121" w:space="0" w:sz="5" w:val="single"/>
-              <w:right w:color="212121" w:space="0" w:sz="5" w:val="single"/>
-            </w:tcBorders>
-            <w:tcMar>
-              <w:top w:w="40.0" w:type="dxa"/>
-              <w:left w:w="80.0" w:type="dxa"/>
-              <w:bottom w:w="40.0" w:type="dxa"/>
-              <w:right w:w="80.0" w:type="dxa"/>
-            </w:tcMar>
-          </w:tcPr>
-          <w:p>
-            <w:pPr>
-              <w:rPr>
-                <w:color w:val="212121"/>
-                <w:sz w:val="20"/>
-                <w:szCs w:val="20"/>
-                <w:highlight w:val="white"/>
-              </w:rPr>
-            </w:pPr>
-            <w:r>
-              <w:rPr>
-                <w:b w:val="1"/>
-                <w:color w:val="212121"/>
-                <w:sz w:val="20"/>
-                <w:szCs w:val="20"/>
-                <w:highlight w:val="white"/>
-                <w:rtl w:val="0"/>
-              </w:rPr>
-              <w:t xml:space="preserve">pq</w:t>
-            </w:r>
-            <w:r>
-              <w:rPr>
-                <w:rtl w:val="0"/>
-              </w:rPr>
-            </w:r>
-          </w:p>
-        </w:tc>
-        <w:tc>
-          <w:tcPr>
-            <w:tcBorders>
-              <w:top w:color="212121" w:space="0" w:sz="5" w:val="single"/>
-              <w:left w:color="212121" w:space="0" w:sz="5" w:val="single"/>
-              <w:bottom w:color="212121" w:space="0" w:sz="5" w:val="single"/>
-              <w:right w:color="212121" w:space="0" w:sz="5" w:val="single"/>
-            </w:tcBorders>
-            <w:tcMar>
-              <w:top w:w="40.0" w:type="dxa"/>
-              <w:left w:w="80.0" w:type="dxa"/>
-              <w:bottom w:w="40.0" w:type="dxa"/>
-              <w:right w:w="80.0" w:type="dxa"/>
-            </w:tcMar>
-          </w:tcPr>
-          <w:p>
-            <w:pPr>
-              <w:jc w:val="right"/>
-              <w:rPr>
-                <w:color w:val="212121"/>
-                <w:sz w:val="20"/>
-                <w:szCs w:val="20"/>
-                <w:highlight w:val="white"/>
-              </w:rPr>
-            </w:pPr>
-            <w:r>
-              <w:rPr>
-                <w:color w:val="212121"/>
-                <w:sz w:val="20"/>
-                <w:szCs w:val="20"/>
-                <w:highlight w:val="white"/>
-                <w:rtl w:val="0"/>
-              </w:rPr>
-              <w:t xml:space="preserve">97.296</w:t>
-            </w:r>
-          </w:p>
-        </w:tc>
-        <w:tc>
-          <w:tcPr>
-            <w:tcBorders>
-              <w:top w:color="212121" w:space="0" w:sz="5" w:val="single"/>
-              <w:left w:color="212121" w:space="0" w:sz="5" w:val="single"/>
-              <w:bottom w:color="212121" w:space="0" w:sz="5" w:val="single"/>
-              <w:right w:color="212121" w:space="0" w:sz="5" w:val="single"/>
-            </w:tcBorders>
-            <w:tcMar>
-              <w:top w:w="40.0" w:type="dxa"/>
-              <w:left w:w="80.0" w:type="dxa"/>
-              <w:bottom w:w="40.0" w:type="dxa"/>
-              <w:right w:w="80.0" w:type="dxa"/>
-            </w:tcMar>
-          </w:tcPr>
-          <w:p>
-            <w:pPr>
-              <w:jc w:val="right"/>
-              <w:rPr>
-                <w:color w:val="212121"/>
-                <w:sz w:val="20"/>
-                <w:szCs w:val="20"/>
-                <w:highlight w:val="white"/>
-              </w:rPr>
-            </w:pPr>
-            <w:r>
-              <w:rPr>
-                <w:color w:val="212121"/>
-                <w:sz w:val="20"/>
-                <w:szCs w:val="20"/>
-                <w:highlight w:val="white"/>
-                <w:rtl w:val="0"/>
-              </w:rPr>
-              <w:t xml:space="preserve">279.706</w:t>
-            </w:r>
-          </w:p>
-        </w:tc>
-        <w:tc>
-          <w:tcPr>
-            <w:tcBorders>
-              <w:top w:color="212121" w:space="0" w:sz="5" w:val="single"/>
-              <w:left w:color="212121" w:space="0" w:sz="5" w:val="single"/>
-              <w:bottom w:color="212121" w:space="0" w:sz="5" w:val="single"/>
-              <w:right w:color="212121" w:space="0" w:sz="5" w:val="single"/>
-            </w:tcBorders>
-            <w:tcMar>
-              <w:top w:w="40.0" w:type="dxa"/>
-              <w:left w:w="80.0" w:type="dxa"/>
-              <w:bottom w:w="40.0" w:type="dxa"/>
-              <w:right w:w="80.0" w:type="dxa"/>
-            </w:tcMar>
-          </w:tcPr>
-          <w:p>
-            <w:pPr>
-              <w:jc w:val="right"/>
-              <w:rPr>
-                <w:color w:val="212121"/>
-                <w:sz w:val="20"/>
-                <w:szCs w:val="20"/>
-                <w:highlight w:val="white"/>
-              </w:rPr>
-            </w:pPr>
-            <w:r>
-              <w:rPr>
-                <w:color w:val="212121"/>
-                <w:sz w:val="20"/>
-                <w:szCs w:val="20"/>
-                <w:highlight w:val="white"/>
-                <w:rtl w:val="0"/>
-              </w:rPr>
-              <w:t xml:space="preserve">105.25</w:t>
-            </w:r>
-          </w:p>
-        </w:tc>
-        <w:tc>
-          <w:tcPr>
-            <w:tcBorders>
-              <w:top w:color="212121" w:space="0" w:sz="5" w:val="single"/>
-              <w:left w:color="212121" w:space="0" w:sz="5" w:val="single"/>
-              <w:bottom w:color="212121" w:space="0" w:sz="5" w:val="single"/>
-              <w:right w:color="212121" w:space="0" w:sz="5" w:val="single"/>
-            </w:tcBorders>
-            <w:tcMar>
-              <w:top w:w="40.0" w:type="dxa"/>
-              <w:left w:w="80.0" w:type="dxa"/>
-              <w:bottom w:w="40.0" w:type="dxa"/>
-              <w:right w:w="80.0" w:type="dxa"/>
-            </w:tcMar>
-          </w:tcPr>
-          <w:p>
-            <w:pPr>
-              <w:jc w:val="right"/>
-              <w:rPr>
-                <w:color w:val="212121"/>
-                <w:sz w:val="20"/>
-                <w:szCs w:val="20"/>
-                <w:highlight w:val="white"/>
-              </w:rPr>
-            </w:pPr>
-            <w:r>
-              <w:rPr>
-                <w:color w:val="212121"/>
-                <w:sz w:val="20"/>
-                <w:szCs w:val="20"/>
-                <w:highlight w:val="white"/>
-                <w:rtl w:val="0"/>
-              </w:rPr>
-              <w:t xml:space="preserve">191.904</w:t>
-            </w:r>
-          </w:p>
-        </w:tc>
-      </w:tr>
-      <w:tr>
-        <w:trPr>
-          <w:cantSplit w:val="0"/>
-          <w:trHeight w:val="315" w:hRule="atLeast"/>
-          <w:tblHeader w:val="0"/>
-        </w:trPr>
-        <w:tc>
-          <w:tcPr>
-            <w:tcBorders>
-              <w:top w:color="212121" w:space="0" w:sz="5" w:val="single"/>
-              <w:bottom w:color="212121" w:space="0" w:sz="5" w:val="single"/>
-              <w:right w:color="212121" w:space="0" w:sz="5" w:val="single"/>
-            </w:tcBorders>
-            <w:tcMar>
-              <w:top w:w="40.0" w:type="dxa"/>
-              <w:left w:w="80.0" w:type="dxa"/>
-              <w:bottom w:w="40.0" w:type="dxa"/>
-              <w:right w:w="80.0" w:type="dxa"/>
-            </w:tcMar>
-          </w:tcPr>
-          <w:p>
-            <w:pPr>
-              <w:rPr>
-                <w:color w:val="212121"/>
-                <w:sz w:val="20"/>
-                <w:szCs w:val="20"/>
-                <w:highlight w:val="white"/>
-              </w:rPr>
-            </w:pPr>
-            <w:r>
-              <w:rPr>
-                <w:b w:val="1"/>
-                <w:color w:val="212121"/>
-                <w:sz w:val="20"/>
-                <w:szCs w:val="20"/>
-                <w:highlight w:val="white"/>
-                <w:rtl w:val="0"/>
-              </w:rPr>
-              <w:t xml:space="preserve">flatl2</w:t>
-            </w:r>
-            <w:r>
-              <w:rPr>
-                <w:rtl w:val="0"/>
-              </w:rPr>
-            </w:r>
-          </w:p>
-        </w:tc>
-        <w:tc>
-          <w:tcPr>
-            <w:tcBorders>
-              <w:top w:color="212121" w:space="0" w:sz="5" w:val="single"/>
-              <w:left w:color="212121" w:space="0" w:sz="5" w:val="single"/>
-              <w:bottom w:color="212121" w:space="0" w:sz="5" w:val="single"/>
-              <w:right w:color="212121" w:space="0" w:sz="5" w:val="single"/>
-            </w:tcBorders>
-            <w:tcMar>
-              <w:top w:w="40.0" w:type="dxa"/>
-              <w:left w:w="80.0" w:type="dxa"/>
-              <w:bottom w:w="40.0" w:type="dxa"/>
-              <w:right w:w="80.0" w:type="dxa"/>
-            </w:tcMar>
-          </w:tcPr>
-          <w:p>
-            <w:pPr>
-              <w:jc w:val="right"/>
-              <w:rPr>
-                <w:color w:val="212121"/>
-                <w:sz w:val="20"/>
-                <w:szCs w:val="20"/>
-                <w:highlight w:val="white"/>
-              </w:rPr>
-            </w:pPr>
-            <w:r>
-              <w:rPr>
-                <w:color w:val="212121"/>
-                <w:sz w:val="20"/>
-                <w:szCs w:val="20"/>
-                <w:highlight w:val="white"/>
-                <w:rtl w:val="0"/>
-              </w:rPr>
-              <w:t xml:space="preserve">1555.469</w:t>
-            </w:r>
-          </w:p>
-        </w:tc>
-        <w:tc>
-          <w:tcPr>
-            <w:tcBorders>
-              <w:top w:color="212121" w:space="0" w:sz="5" w:val="single"/>
-              <w:left w:color="212121" w:space="0" w:sz="5" w:val="single"/>
-              <w:bottom w:color="212121" w:space="0" w:sz="5" w:val="single"/>
-              <w:right w:color="212121" w:space="0" w:sz="5" w:val="single"/>
-            </w:tcBorders>
-            <w:tcMar>
-              <w:top w:w="40.0" w:type="dxa"/>
-              <w:left w:w="80.0" w:type="dxa"/>
-              <w:bottom w:w="40.0" w:type="dxa"/>
-              <w:right w:w="80.0" w:type="dxa"/>
-            </w:tcMar>
-          </w:tcPr>
-          <w:p>
-            <w:pPr>
-              <w:jc w:val="right"/>
-              <w:rPr>
-                <w:color w:val="212121"/>
-                <w:sz w:val="20"/>
-                <w:szCs w:val="20"/>
-                <w:highlight w:val="white"/>
-              </w:rPr>
-            </w:pPr>
-            <w:r>
-              <w:rPr>
-                <w:color w:val="212121"/>
-                <w:sz w:val="20"/>
-                <w:szCs w:val="20"/>
-                <w:highlight w:val="white"/>
-                <w:rtl w:val="0"/>
-              </w:rPr>
-              <w:t xml:space="preserve">7866.423</w:t>
-            </w:r>
-          </w:p>
-        </w:tc>
-        <w:tc>
-          <w:tcPr>
-            <w:tcBorders>
-              <w:top w:color="212121" w:space="0" w:sz="5" w:val="single"/>
-              <w:left w:color="212121" w:space="0" w:sz="5" w:val="single"/>
-              <w:bottom w:color="212121" w:space="0" w:sz="5" w:val="single"/>
-              <w:right w:color="212121" w:space="0" w:sz="5" w:val="single"/>
-            </w:tcBorders>
-            <w:tcMar>
-              <w:top w:w="40.0" w:type="dxa"/>
-              <w:left w:w="80.0" w:type="dxa"/>
-              <w:bottom w:w="40.0" w:type="dxa"/>
-              <w:right w:w="80.0" w:type="dxa"/>
-            </w:tcMar>
-          </w:tcPr>
-          <w:p>
-            <w:pPr>
-              <w:jc w:val="right"/>
-              <w:rPr>
-                <w:color w:val="212121"/>
-                <w:sz w:val="20"/>
-                <w:szCs w:val="20"/>
-                <w:highlight w:val="white"/>
-              </w:rPr>
-            </w:pPr>
-            <w:r>
-              <w:rPr>
-                <w:color w:val="212121"/>
-                <w:sz w:val="20"/>
-                <w:szCs w:val="20"/>
-                <w:highlight w:val="white"/>
-                <w:rtl w:val="0"/>
-              </w:rPr>
-              <w:t xml:space="preserve">81129.343</w:t>
-            </w:r>
-          </w:p>
-        </w:tc>
-        <w:tc>
-          <w:tcPr>
-            <w:tcBorders>
-              <w:top w:color="212121" w:space="0" w:sz="5" w:val="single"/>
-              <w:left w:color="212121" w:space="0" w:sz="5" w:val="single"/>
-              <w:bottom w:color="212121" w:space="0" w:sz="5" w:val="single"/>
-              <w:right w:color="212121" w:space="0" w:sz="5" w:val="single"/>
-            </w:tcBorders>
-            <w:tcMar>
-              <w:top w:w="40.0" w:type="dxa"/>
-              <w:left w:w="80.0" w:type="dxa"/>
-              <w:bottom w:w="40.0" w:type="dxa"/>
-              <w:right w:w="80.0" w:type="dxa"/>
-            </w:tcMar>
-          </w:tcPr>
-          <w:p>
-            <w:pPr>
-              <w:jc w:val="right"/>
-              <w:rPr>
-                <w:color w:val="212121"/>
-                <w:sz w:val="20"/>
-                <w:szCs w:val="20"/>
-                <w:highlight w:val="white"/>
-              </w:rPr>
-            </w:pPr>
-            <w:r>
-              <w:rPr>
-                <w:color w:val="212121"/>
-                <w:sz w:val="20"/>
-                <w:szCs w:val="20"/>
-                <w:highlight w:val="white"/>
-                <w:rtl w:val="0"/>
-              </w:rPr>
-              <w:t xml:space="preserve">73335.25</w:t>
-            </w:r>
-          </w:p>
-        </w:tc>
-      </w:tr>
-      <w:tr>
-        <w:trPr>
-          <w:cantSplit w:val="0"/>
-          <w:trHeight w:val="315" w:hRule="atLeast"/>
-          <w:tblHeader w:val="0"/>
-        </w:trPr>
-        <w:tc>
-          <w:tcPr>
-            <w:tcBorders>
-              <w:top w:color="212121" w:space="0" w:sz="5" w:val="single"/>
-              <w:bottom w:color="212121" w:space="0" w:sz="5" w:val="single"/>
-              <w:right w:color="212121" w:space="0" w:sz="5" w:val="single"/>
-            </w:tcBorders>
-            <w:tcMar>
-              <w:top w:w="40.0" w:type="dxa"/>
-              <w:left w:w="80.0" w:type="dxa"/>
-              <w:bottom w:w="40.0" w:type="dxa"/>
-              <w:right w:w="80.0" w:type="dxa"/>
-            </w:tcMar>
-          </w:tcPr>
-          <w:p>
-            <w:pPr>
-              <w:rPr>
-                <w:color w:val="212121"/>
-                <w:sz w:val="20"/>
-                <w:szCs w:val="20"/>
-                <w:highlight w:val="white"/>
-              </w:rPr>
-            </w:pPr>
-            <w:r>
-              <w:rPr>
-                <w:b w:val="1"/>
-                <w:color w:val="212121"/>
-                <w:sz w:val="20"/>
-                <w:szCs w:val="20"/>
-                <w:highlight w:val="white"/>
-                <w:rtl w:val="0"/>
-              </w:rPr>
-              <w:t xml:space="preserve">flatip</w:t>
-            </w:r>
-            <w:r>
-              <w:rPr>
-                <w:rtl w:val="0"/>
-              </w:rPr>
-            </w:r>
-          </w:p>
-        </w:tc>
-        <w:tc>
-          <w:tcPr>
-            <w:tcBorders>
-              <w:top w:color="212121" w:space="0" w:sz="5" w:val="single"/>
-              <w:left w:color="212121" w:space="0" w:sz="5" w:val="single"/>
-              <w:bottom w:color="212121" w:space="0" w:sz="5" w:val="single"/>
-              <w:right w:color="212121" w:space="0" w:sz="5" w:val="single"/>
-            </w:tcBorders>
-            <w:tcMar>
-              <w:top w:w="40.0" w:type="dxa"/>
-              <w:left w:w="80.0" w:type="dxa"/>
-              <w:bottom w:w="40.0" w:type="dxa"/>
-              <w:right w:w="80.0" w:type="dxa"/>
-            </w:tcMar>
-          </w:tcPr>
-          <w:p>
-            <w:pPr>
-              <w:jc w:val="right"/>
-              <w:rPr>
-                <w:color w:val="212121"/>
-                <w:sz w:val="20"/>
-                <w:szCs w:val="20"/>
-                <w:highlight w:val="white"/>
-              </w:rPr>
-            </w:pPr>
-            <w:r>
-              <w:rPr>
-                <w:color w:val="212121"/>
-                <w:sz w:val="20"/>
-                <w:szCs w:val="20"/>
-                <w:highlight w:val="white"/>
-                <w:rtl w:val="0"/>
-              </w:rPr>
-              <w:t xml:space="preserve">675.846</w:t>
-            </w:r>
-          </w:p>
-        </w:tc>
-        <w:tc>
-          <w:tcPr>
-            <w:tcBorders>
-              <w:top w:color="212121" w:space="0" w:sz="5" w:val="single"/>
-              <w:left w:color="212121" w:space="0" w:sz="5" w:val="single"/>
-              <w:bottom w:color="212121" w:space="0" w:sz="5" w:val="single"/>
-              <w:right w:color="212121" w:space="0" w:sz="5" w:val="single"/>
-            </w:tcBorders>
-            <w:tcMar>
-              <w:top w:w="40.0" w:type="dxa"/>
-              <w:left w:w="80.0" w:type="dxa"/>
-              <w:bottom w:w="40.0" w:type="dxa"/>
-              <w:right w:w="80.0" w:type="dxa"/>
-            </w:tcMar>
-          </w:tcPr>
-          <w:p>
-            <w:pPr>
-              <w:jc w:val="right"/>
-              <w:rPr>
-                <w:color w:val="212121"/>
-                <w:sz w:val="20"/>
-                <w:szCs w:val="20"/>
-                <w:highlight w:val="white"/>
-              </w:rPr>
-            </w:pPr>
-            <w:r>
-              <w:rPr>
-                <w:color w:val="212121"/>
-                <w:sz w:val="20"/>
-                <w:szCs w:val="20"/>
-                <w:highlight w:val="white"/>
-                <w:rtl w:val="0"/>
-              </w:rPr>
-              <w:t xml:space="preserve">8464.573</w:t>
-            </w:r>
-          </w:p>
-        </w:tc>
-        <w:tc>
-          <w:tcPr>
-            <w:tcBorders>
-              <w:top w:color="212121" w:space="0" w:sz="5" w:val="single"/>
-              <w:left w:color="212121" w:space="0" w:sz="5" w:val="single"/>
-              <w:bottom w:color="212121" w:space="0" w:sz="5" w:val="single"/>
-              <w:right w:color="212121" w:space="0" w:sz="5" w:val="single"/>
-            </w:tcBorders>
-            <w:tcMar>
-              <w:top w:w="40.0" w:type="dxa"/>
-              <w:left w:w="80.0" w:type="dxa"/>
-              <w:bottom w:w="40.0" w:type="dxa"/>
-              <w:right w:w="80.0" w:type="dxa"/>
-            </w:tcMar>
-          </w:tcPr>
-          <w:p>
-            <w:pPr>
-              <w:jc w:val="right"/>
-              <w:rPr>
-                <w:color w:val="212121"/>
-                <w:sz w:val="20"/>
-                <w:szCs w:val="20"/>
-                <w:highlight w:val="white"/>
-              </w:rPr>
-            </w:pPr>
-            <w:r>
-              <w:rPr>
-                <w:color w:val="212121"/>
-                <w:sz w:val="20"/>
-                <w:szCs w:val="20"/>
-                <w:highlight w:val="white"/>
-                <w:rtl w:val="0"/>
-              </w:rPr>
-              <w:t xml:space="preserve">82651.069</w:t>
-            </w:r>
-          </w:p>
-        </w:tc>
-        <w:tc>
-          <w:tcPr>
-            <w:tcBorders>
-              <w:top w:color="212121" w:space="0" w:sz="5" w:val="single"/>
-              <w:left w:color="212121" w:space="0" w:sz="5" w:val="single"/>
-              <w:bottom w:color="212121" w:space="0" w:sz="5" w:val="single"/>
-              <w:right w:color="212121" w:space="0" w:sz="5" w:val="single"/>
-            </w:tcBorders>
-            <w:tcMar>
-              <w:top w:w="40.0" w:type="dxa"/>
-              <w:left w:w="80.0" w:type="dxa"/>
-              <w:bottom w:w="40.0" w:type="dxa"/>
-              <w:right w:w="80.0" w:type="dxa"/>
-            </w:tcMar>
-          </w:tcPr>
-          <w:p>
-            <w:pPr>
-              <w:jc w:val="right"/>
-              <w:rPr>
-                <w:color w:val="212121"/>
-                <w:sz w:val="20"/>
-                <w:szCs w:val="20"/>
-                <w:highlight w:val="white"/>
-              </w:rPr>
-            </w:pPr>
-            <w:r>
-              <w:rPr>
-                <w:color w:val="212121"/>
-                <w:sz w:val="20"/>
-                <w:szCs w:val="20"/>
-                <w:highlight w:val="white"/>
-                <w:rtl w:val="0"/>
-              </w:rPr>
-              <w:t xml:space="preserve">70534.024</w:t>
-            </w:r>
-          </w:p>
-        </w:tc>
-      </w:tr>
-      <w:tr>
-        <w:trPr>
-          <w:cantSplit w:val="0"/>
-          <w:trHeight w:val="315" w:hRule="atLeast"/>
-          <w:tblHeader w:val="0"/>
-        </w:trPr>
-        <w:tc>
-          <w:tcPr>
-            <w:tcBorders>
-              <w:top w:color="212121" w:space="0" w:sz="5" w:val="single"/>
-              <w:bottom w:color="212121" w:space="0" w:sz="5" w:val="single"/>
-              <w:right w:color="212121" w:space="0" w:sz="5" w:val="single"/>
-            </w:tcBorders>
-            <w:tcMar>
-              <w:top w:w="40.0" w:type="dxa"/>
-              <w:left w:w="80.0" w:type="dxa"/>
-              <w:bottom w:w="40.0" w:type="dxa"/>
-              <w:right w:w="80.0" w:type="dxa"/>
-            </w:tcMar>
-          </w:tcPr>
-          <w:p>
-            <w:pPr>
-              <w:rPr>
-                <w:color w:val="212121"/>
-                <w:sz w:val="20"/>
-                <w:szCs w:val="20"/>
-                <w:highlight w:val="white"/>
-              </w:rPr>
-            </w:pPr>
-            <w:r>
-              <w:rPr>
-                <w:b w:val="1"/>
-                <w:color w:val="212121"/>
-                <w:sz w:val="20"/>
-                <w:szCs w:val="20"/>
-                <w:highlight w:val="white"/>
-                <w:rtl w:val="0"/>
-              </w:rPr>
-              <w:t xml:space="preserve">hnsw</w:t>
-            </w:r>
-            <w:r>
-              <w:rPr>
-                <w:rtl w:val="0"/>
-              </w:rPr>
-            </w:r>
-          </w:p>
-        </w:tc>
-        <w:tc>
-          <w:tcPr>
-            <w:tcBorders>
-              <w:top w:color="212121" w:space="0" w:sz="5" w:val="single"/>
-              <w:left w:color="212121" w:space="0" w:sz="5" w:val="single"/>
-              <w:bottom w:color="212121" w:space="0" w:sz="5" w:val="single"/>
-              <w:right w:color="212121" w:space="0" w:sz="5" w:val="single"/>
-            </w:tcBorders>
-            <w:tcMar>
-              <w:top w:w="40.0" w:type="dxa"/>
-              <w:left w:w="80.0" w:type="dxa"/>
-              <w:bottom w:w="40.0" w:type="dxa"/>
-              <w:right w:w="80.0" w:type="dxa"/>
-            </w:tcMar>
-          </w:tcPr>
-          <w:p>
-            <w:pPr>
-              <w:jc w:val="right"/>
-              <w:rPr>
-                <w:color w:val="212121"/>
-                <w:sz w:val="20"/>
-                <w:szCs w:val="20"/>
-                <w:highlight w:val="white"/>
-              </w:rPr>
-            </w:pPr>
-            <w:r>
-              <w:rPr>
-                <w:color w:val="212121"/>
-                <w:sz w:val="20"/>
-                <w:szCs w:val="20"/>
-                <w:highlight w:val="white"/>
-                <w:rtl w:val="0"/>
-              </w:rPr>
-              <w:t xml:space="preserve">557.919</w:t>
-            </w:r>
-          </w:p>
-        </w:tc>
-        <w:tc>
-          <w:tcPr>
-            <w:tcBorders>
-              <w:top w:color="212121" w:space="0" w:sz="5" w:val="single"/>
-              <w:left w:color="212121" w:space="0" w:sz="5" w:val="single"/>
-              <w:bottom w:color="212121" w:space="0" w:sz="5" w:val="single"/>
-              <w:right w:color="212121" w:space="0" w:sz="5" w:val="single"/>
-            </w:tcBorders>
-            <w:tcMar>
-              <w:top w:w="40.0" w:type="dxa"/>
-              <w:left w:w="80.0" w:type="dxa"/>
-              <w:bottom w:w="40.0" w:type="dxa"/>
-              <w:right w:w="80.0" w:type="dxa"/>
-            </w:tcMar>
-          </w:tcPr>
-          <w:p>
-            <w:pPr>
-              <w:jc w:val="right"/>
-              <w:rPr>
-                <w:color w:val="212121"/>
-                <w:sz w:val="20"/>
-                <w:szCs w:val="20"/>
-                <w:highlight w:val="white"/>
-              </w:rPr>
-            </w:pPr>
-            <w:r>
-              <w:rPr>
-                <w:color w:val="212121"/>
-                <w:sz w:val="20"/>
-                <w:szCs w:val="20"/>
-                <w:highlight w:val="white"/>
-                <w:rtl w:val="0"/>
-              </w:rPr>
-              <w:t xml:space="preserve">1783.802</w:t>
-            </w:r>
-          </w:p>
-        </w:tc>
-        <w:tc>
-          <w:tcPr>
-            <w:tcBorders>
-              <w:top w:color="212121" w:space="0" w:sz="5" w:val="single"/>
-              <w:left w:color="212121" w:space="0" w:sz="5" w:val="single"/>
-              <w:bottom w:color="212121" w:space="0" w:sz="5" w:val="single"/>
-              <w:right w:color="212121" w:space="0" w:sz="5" w:val="single"/>
-            </w:tcBorders>
-            <w:tcMar>
-              <w:top w:w="40.0" w:type="dxa"/>
-              <w:left w:w="80.0" w:type="dxa"/>
-              <w:bottom w:w="40.0" w:type="dxa"/>
-              <w:right w:w="80.0" w:type="dxa"/>
-            </w:tcMar>
-          </w:tcPr>
-          <w:p>
-            <w:pPr>
-              <w:jc w:val="right"/>
-              <w:rPr>
-                <w:color w:val="212121"/>
-                <w:sz w:val="20"/>
-                <w:szCs w:val="20"/>
-                <w:highlight w:val="white"/>
-              </w:rPr>
-            </w:pPr>
-            <w:r>
-              <w:rPr>
-                <w:color w:val="212121"/>
-                <w:sz w:val="20"/>
-                <w:szCs w:val="20"/>
-                <w:highlight w:val="white"/>
-                <w:rtl w:val="0"/>
-              </w:rPr>
-              <w:t xml:space="preserve">3671.637</w:t>
-            </w:r>
-          </w:p>
-        </w:tc>
-        <w:tc>
-          <w:tcPr>
-            <w:tcBorders>
-              <w:top w:color="212121" w:space="0" w:sz="5" w:val="single"/>
-              <w:left w:color="212121" w:space="0" w:sz="5" w:val="single"/>
-              <w:bottom w:color="212121" w:space="0" w:sz="5" w:val="single"/>
-              <w:right w:color="212121" w:space="0" w:sz="5" w:val="single"/>
-            </w:tcBorders>
-            <w:tcMar>
-              <w:top w:w="40.0" w:type="dxa"/>
-              <w:left w:w="80.0" w:type="dxa"/>
-              <w:bottom w:w="40.0" w:type="dxa"/>
-              <w:right w:w="80.0" w:type="dxa"/>
-            </w:tcMar>
-          </w:tcPr>
-          <w:p>
-            <w:pPr>
-              <w:jc w:val="right"/>
-              <w:rPr>
-                <w:color w:val="212121"/>
-                <w:sz w:val="20"/>
-                <w:szCs w:val="20"/>
-                <w:highlight w:val="white"/>
-              </w:rPr>
-            </w:pPr>
-            <w:r>
-              <w:rPr>
-                <w:color w:val="212121"/>
-                <w:sz w:val="20"/>
-                <w:szCs w:val="20"/>
-                <w:highlight w:val="white"/>
-                <w:rtl w:val="0"/>
-              </w:rPr>
-              <w:t xml:space="preserve">2513.107</w:t>
-            </w:r>
-          </w:p>
-        </w:tc>
-      </w:tr>
-    </w:tbl>
-    <w:p>
-      <w:pPr>
-        <w:spacing w:after="240" w:before="240" w:lineRule="auto"/>
-        <w:rPr>
-          <w:color w:val="212121"/>
-          <w:sz w:val="21"/>
-          <w:szCs w:val="21"/>
-          <w:highlight w:val="white"/>
-        </w:rPr>
-      </w:pPr>
-      <w:r>
-        <w:rPr>
-          <w:rtl w:val="0"/>
-        </w:rPr>
-      </w:r>
-    </w:p>
-    <w:p>
-      <w:pPr>
-        <w:spacing w:after="240" w:before="240" w:lineRule="auto"/>
-        <w:rPr>
-          <w:color w:val="212121"/>
-          <w:sz w:val="21"/>
-          <w:szCs w:val="21"/>
-          <w:highlight w:val="white"/>
-        </w:rPr>
-      </w:pPr>
-      <w:r>
-        <w:rPr>
-          <w:rtl w:val="0"/>
-        </w:rPr>
-      </w:r>
-    </w:p>
-    <w:tbl>
-      <w:tblPr>
-        <w:tblStyle w:val="Table18"/>
-        <w:tblW w:w="9360.0" w:type="dxa"/>
-        <w:jc w:val="left"/>
-        <w:tblBorders>
-          <w:top w:color="000000" w:space="0" w:sz="0" w:val="nil"/>
-          <w:left w:color="000000" w:space="0" w:sz="0" w:val="nil"/>
-          <w:bottom w:color="000000" w:space="0" w:sz="0" w:val="nil"/>
-          <w:right w:color="000000" w:space="0" w:sz="0" w:val="nil"/>
-          <w:insideH w:color="000000" w:space="0" w:sz="0" w:val="nil"/>
-          <w:insideV w:color="000000" w:space="0" w:sz="0" w:val="nil"/>
-        </w:tblBorders>
-        <w:tblLayout w:type="fixed"/>
-        <w:tblLook w:val="0600"/>
-      </w:tblPr>
-      <w:tblGrid>
-        <w:gridCol w:w="1767.6258992805754"/>
-        <w:gridCol w:w="1683.4532374100718"/>
-        <w:gridCol w:w="1969.6402877697842"/>
-        <w:gridCol w:w="1969.6402877697842"/>
-        <w:gridCol w:w="1969.6402877697842"/>
-        <w:tblGridChange w:id="0">
-          <w:tblGrid>
-            <w:gridCol w:w="1767.6258992805754"/>
-            <w:gridCol w:w="1683.4532374100718"/>
-            <w:gridCol w:w="1969.6402877697842"/>
-            <w:gridCol w:w="1969.6402877697842"/>
-            <w:gridCol w:w="1969.6402877697842"/>
+            <w:gridCol w:w="1286.6846361185983"/>
+            <w:gridCol w:w="1909.0026954177897"/>
+            <w:gridCol w:w="1909.0026954177897"/>
+            <w:gridCol w:w="2127.6549865229113"/>
           </w:tblGrid>
         </w:tblGridChange>
       </w:tblGrid>
@@ -8277,6 +7079,17 @@
             </w:pPr>
             <w:r>
               <w:rPr>
+                <w:b w:val="1"/>
+                <w:color w:val="212121"/>
+                <w:sz w:val="20"/>
+                <w:szCs w:val="20"/>
+                <w:highlight w:val="white"/>
+                <w:rtl w:val="0"/>
+              </w:rPr>
+              <w:t xml:space="preserve">index</w:t>
+            </w:r>
+            <w:r>
+              <w:rPr>
                 <w:rtl w:val="0"/>
               </w:rPr>
             </w:r>
@@ -8406,50 +7219,6 @@
                 <w:rtl w:val="0"/>
               </w:rPr>
               <w:t xml:space="preserve">1M</w:t>
-            </w:r>
-            <w:r>
-              <w:rPr>
-                <w:rtl w:val="0"/>
-              </w:rPr>
-            </w:r>
-          </w:p>
-        </w:tc>
-        <w:tc>
-          <w:tcPr>
-            <w:tcBorders>
-              <w:top w:color="000000" w:space="0" w:sz="0" w:val="nil"/>
-              <w:left w:color="000000" w:space="0" w:sz="0" w:val="nil"/>
-              <w:bottom w:color="000000" w:space="0" w:sz="0" w:val="nil"/>
-              <w:right w:color="000000" w:space="0" w:sz="0" w:val="nil"/>
-            </w:tcBorders>
-            <w:tcMar>
-              <w:top w:w="40.0" w:type="dxa"/>
-              <w:left w:w="80.0" w:type="dxa"/>
-              <w:bottom w:w="40.0" w:type="dxa"/>
-              <w:right w:w="80.0" w:type="dxa"/>
-            </w:tcMar>
-            <w:vAlign w:val="top"/>
-          </w:tcPr>
-          <w:p>
-            <w:pPr>
-              <w:jc w:val="center"/>
-              <w:rPr>
-                <w:color w:val="212121"/>
-                <w:sz w:val="20"/>
-                <w:szCs w:val="20"/>
-                <w:highlight w:val="white"/>
-              </w:rPr>
-            </w:pPr>
-            <w:r>
-              <w:rPr>
-                <w:b w:val="1"/>
-                <w:color w:val="212121"/>
-                <w:sz w:val="20"/>
-                <w:szCs w:val="20"/>
-                <w:highlight w:val="white"/>
-                <w:rtl w:val="0"/>
-              </w:rPr>
-              <w:t xml:space="preserve">10M</w:t>
             </w:r>
             <w:r>
               <w:rPr>
@@ -8499,7 +7268,7 @@
                 <w:highlight w:val="white"/>
                 <w:rtl w:val="0"/>
               </w:rPr>
-              <w:t xml:space="preserve">ivfflat</w:t>
+              <w:t xml:space="preserve">flatl2</w:t>
             </w:r>
             <w:r>
               <w:rPr>
@@ -8542,7 +7311,7 @@
                 <w:highlight w:val="white"/>
                 <w:rtl w:val="0"/>
               </w:rPr>
-              <w:t xml:space="preserve">0.014</w:t>
+              <w:t xml:space="preserve">1633.288</w:t>
             </w:r>
           </w:p>
         </w:tc>
@@ -8580,7 +7349,7 @@
                 <w:highlight w:val="white"/>
                 <w:rtl w:val="0"/>
               </w:rPr>
-              <w:t xml:space="preserve">0.1072</w:t>
+              <w:t xml:space="preserve">8822.288</w:t>
             </w:r>
           </w:p>
         </w:tc>
@@ -8618,45 +7387,7 @@
                 <w:highlight w:val="white"/>
                 <w:rtl w:val="0"/>
               </w:rPr>
-              <w:t xml:space="preserve">0.9783</w:t>
-            </w:r>
-          </w:p>
-        </w:tc>
-        <w:tc>
-          <w:tcPr>
-            <w:tcBorders>
-              <w:top w:color="000000" w:space="0" w:sz="0" w:val="nil"/>
-              <w:left w:color="000000" w:space="0" w:sz="0" w:val="nil"/>
-              <w:bottom w:color="212121" w:space="0" w:sz="5" w:val="single"/>
-              <w:right w:color="212121" w:space="0" w:sz="5" w:val="single"/>
-            </w:tcBorders>
-            <w:tcMar>
-              <w:top w:w="40.0" w:type="dxa"/>
-              <w:left w:w="80.0" w:type="dxa"/>
-              <w:bottom w:w="40.0" w:type="dxa"/>
-              <w:right w:w="80.0" w:type="dxa"/>
-            </w:tcMar>
-            <w:vAlign w:val="top"/>
-          </w:tcPr>
-          <w:p>
-            <w:pPr>
-              <w:jc w:val="right"/>
-              <w:rPr>
-                <w:color w:val="212121"/>
-                <w:sz w:val="20"/>
-                <w:szCs w:val="20"/>
-                <w:highlight w:val="white"/>
-              </w:rPr>
-            </w:pPr>
-            <w:r>
-              <w:rPr>
-                <w:color w:val="212121"/>
-                <w:sz w:val="20"/>
-                <w:szCs w:val="20"/>
-                <w:highlight w:val="white"/>
-                <w:rtl w:val="0"/>
-              </w:rPr>
-              <w:t xml:space="preserve">0.9783</w:t>
+              <w:t xml:space="preserve">79247.963</w:t>
             </w:r>
           </w:p>
         </w:tc>
@@ -8701,7 +7432,7 @@
                 <w:highlight w:val="white"/>
                 <w:rtl w:val="0"/>
               </w:rPr>
-              <w:t xml:space="preserve">pq</w:t>
+              <w:t xml:space="preserve">flatip</w:t>
             </w:r>
             <w:r>
               <w:rPr>
@@ -8744,7 +7475,7 @@
                 <w:highlight w:val="white"/>
                 <w:rtl w:val="0"/>
               </w:rPr>
-              <w:t xml:space="preserve">0.0</w:t>
+              <w:t xml:space="preserve">1574.417</w:t>
             </w:r>
           </w:p>
         </w:tc>
@@ -8782,7 +7513,7 @@
                 <w:highlight w:val="white"/>
                 <w:rtl w:val="0"/>
               </w:rPr>
-              <w:t xml:space="preserve">0.0</w:t>
+              <w:t xml:space="preserve">6789.946</w:t>
             </w:r>
           </w:p>
         </w:tc>
@@ -8820,45 +7551,7 @@
                 <w:highlight w:val="white"/>
                 <w:rtl w:val="0"/>
               </w:rPr>
-              <w:t xml:space="preserve">0.0</w:t>
-            </w:r>
-          </w:p>
-        </w:tc>
-        <w:tc>
-          <w:tcPr>
-            <w:tcBorders>
-              <w:top w:color="000000" w:space="0" w:sz="0" w:val="nil"/>
-              <w:left w:color="000000" w:space="0" w:sz="0" w:val="nil"/>
-              <w:bottom w:color="212121" w:space="0" w:sz="5" w:val="single"/>
-              <w:right w:color="212121" w:space="0" w:sz="5" w:val="single"/>
-            </w:tcBorders>
-            <w:tcMar>
-              <w:top w:w="40.0" w:type="dxa"/>
-              <w:left w:w="80.0" w:type="dxa"/>
-              <w:bottom w:w="40.0" w:type="dxa"/>
-              <w:right w:w="80.0" w:type="dxa"/>
-            </w:tcMar>
-            <w:vAlign w:val="top"/>
-          </w:tcPr>
-          <w:p>
-            <w:pPr>
-              <w:jc w:val="right"/>
-              <w:rPr>
-                <w:color w:val="212121"/>
-                <w:sz w:val="20"/>
-                <w:szCs w:val="20"/>
-                <w:highlight w:val="white"/>
-              </w:rPr>
-            </w:pPr>
-            <w:r>
-              <w:rPr>
-                <w:color w:val="212121"/>
-                <w:sz w:val="20"/>
-                <w:szCs w:val="20"/>
-                <w:highlight w:val="white"/>
-                <w:rtl w:val="0"/>
-              </w:rPr>
-              <w:t xml:space="preserve">0.0</w:t>
+              <w:t xml:space="preserve">72409.941</w:t>
             </w:r>
           </w:p>
         </w:tc>
@@ -8903,7 +7596,7 @@
                 <w:highlight w:val="white"/>
                 <w:rtl w:val="0"/>
               </w:rPr>
-              <w:t xml:space="preserve">flatl2</w:t>
+              <w:t xml:space="preserve">ivf</w:t>
             </w:r>
             <w:r>
               <w:rPr>
@@ -8946,7 +7639,7 @@
                 <w:highlight w:val="white"/>
                 <w:rtl w:val="0"/>
               </w:rPr>
-              <w:t xml:space="preserve">0.014</w:t>
+              <w:t xml:space="preserve">365.442</w:t>
             </w:r>
           </w:p>
         </w:tc>
@@ -8984,7 +7677,7 @@
                 <w:highlight w:val="white"/>
                 <w:rtl w:val="0"/>
               </w:rPr>
-              <w:t xml:space="preserve">0.109</w:t>
+              <w:t xml:space="preserve">5825.834</w:t>
             </w:r>
           </w:p>
         </w:tc>
@@ -9022,45 +7715,7 @@
                 <w:highlight w:val="white"/>
                 <w:rtl w:val="0"/>
               </w:rPr>
-              <w:t xml:space="preserve">0.991</w:t>
-            </w:r>
-          </w:p>
-        </w:tc>
-        <w:tc>
-          <w:tcPr>
-            <w:tcBorders>
-              <w:top w:color="000000" w:space="0" w:sz="0" w:val="nil"/>
-              <w:left w:color="000000" w:space="0" w:sz="0" w:val="nil"/>
-              <w:bottom w:color="212121" w:space="0" w:sz="5" w:val="single"/>
-              <w:right w:color="212121" w:space="0" w:sz="5" w:val="single"/>
-            </w:tcBorders>
-            <w:tcMar>
-              <w:top w:w="40.0" w:type="dxa"/>
-              <w:left w:w="80.0" w:type="dxa"/>
-              <w:bottom w:w="40.0" w:type="dxa"/>
-              <w:right w:w="80.0" w:type="dxa"/>
-            </w:tcMar>
-            <w:vAlign w:val="top"/>
-          </w:tcPr>
-          <w:p>
-            <w:pPr>
-              <w:jc w:val="right"/>
-              <w:rPr>
-                <w:color w:val="212121"/>
-                <w:sz w:val="20"/>
-                <w:szCs w:val="20"/>
-                <w:highlight w:val="white"/>
-              </w:rPr>
-            </w:pPr>
-            <w:r>
-              <w:rPr>
-                <w:color w:val="212121"/>
-                <w:sz w:val="20"/>
-                <w:szCs w:val="20"/>
-                <w:highlight w:val="white"/>
-                <w:rtl w:val="0"/>
-              </w:rPr>
-              <w:t xml:space="preserve">0.991</w:t>
+              <w:t xml:space="preserve">69504.081</w:t>
             </w:r>
           </w:p>
         </w:tc>
@@ -9105,7 +7760,7 @@
                 <w:highlight w:val="white"/>
                 <w:rtl w:val="0"/>
               </w:rPr>
-              <w:t xml:space="preserve">flatip</w:t>
+              <w:t xml:space="preserve">pq</w:t>
             </w:r>
             <w:r>
               <w:rPr>
@@ -9148,7 +7803,7 @@
                 <w:highlight w:val="white"/>
                 <w:rtl w:val="0"/>
               </w:rPr>
-              <w:t xml:space="preserve">0.014</w:t>
+              <w:t xml:space="preserve">1047.015</w:t>
             </w:r>
           </w:p>
         </w:tc>
@@ -9186,7 +7841,7 @@
                 <w:highlight w:val="white"/>
                 <w:rtl w:val="0"/>
               </w:rPr>
-              <w:t xml:space="preserve">0.105</w:t>
+              <w:t xml:space="preserve">6744.356</w:t>
             </w:r>
           </w:p>
         </w:tc>
@@ -9224,45 +7879,7 @@
                 <w:highlight w:val="white"/>
                 <w:rtl w:val="0"/>
               </w:rPr>
-              <w:t xml:space="preserve">0.884</w:t>
-            </w:r>
-          </w:p>
-        </w:tc>
-        <w:tc>
-          <w:tcPr>
-            <w:tcBorders>
-              <w:top w:color="000000" w:space="0" w:sz="0" w:val="nil"/>
-              <w:left w:color="000000" w:space="0" w:sz="0" w:val="nil"/>
-              <w:bottom w:color="212121" w:space="0" w:sz="5" w:val="single"/>
-              <w:right w:color="212121" w:space="0" w:sz="5" w:val="single"/>
-            </w:tcBorders>
-            <w:tcMar>
-              <w:top w:w="40.0" w:type="dxa"/>
-              <w:left w:w="80.0" w:type="dxa"/>
-              <w:bottom w:w="40.0" w:type="dxa"/>
-              <w:right w:w="80.0" w:type="dxa"/>
-            </w:tcMar>
-            <w:vAlign w:val="top"/>
-          </w:tcPr>
-          <w:p>
-            <w:pPr>
-              <w:jc w:val="right"/>
-              <w:rPr>
-                <w:color w:val="212121"/>
-                <w:sz w:val="20"/>
-                <w:szCs w:val="20"/>
-                <w:highlight w:val="white"/>
-              </w:rPr>
-            </w:pPr>
-            <w:r>
-              <w:rPr>
-                <w:color w:val="212121"/>
-                <w:sz w:val="20"/>
-                <w:szCs w:val="20"/>
-                <w:highlight w:val="white"/>
-                <w:rtl w:val="0"/>
-              </w:rPr>
-              <w:t xml:space="preserve">0.884</w:t>
+              <w:t xml:space="preserve">58996.537</w:t>
             </w:r>
           </w:p>
         </w:tc>
@@ -9350,7 +7967,7 @@
                 <w:highlight w:val="white"/>
                 <w:rtl w:val="0"/>
               </w:rPr>
-              <w:t xml:space="preserve">0.014</w:t>
+              <w:t xml:space="preserve">886.156</w:t>
             </w:r>
           </w:p>
         </w:tc>
@@ -9388,7 +8005,7 @@
                 <w:highlight w:val="white"/>
                 <w:rtl w:val="0"/>
               </w:rPr>
-              <w:t xml:space="preserve">0.109</w:t>
+              <w:t xml:space="preserve">1757.262</w:t>
             </w:r>
           </w:p>
         </w:tc>
@@ -9426,7 +8043,121 @@
                 <w:highlight w:val="white"/>
                 <w:rtl w:val="0"/>
               </w:rPr>
-              <w:t xml:space="preserve">0.964</w:t>
+              <w:t xml:space="preserve">3512.783</w:t>
+            </w:r>
+          </w:p>
+        </w:tc>
+      </w:tr>
+    </w:tbl>
+    <w:p>
+      <w:pPr>
+        <w:spacing w:after="240" w:before="240" w:lineRule="auto"/>
+        <w:rPr>
+          <w:color w:val="212121"/>
+          <w:sz w:val="21"/>
+          <w:szCs w:val="21"/>
+          <w:highlight w:val="white"/>
+        </w:rPr>
+      </w:pPr>
+      <w:r>
+        <w:rPr>
+          <w:rtl w:val="0"/>
+        </w:rPr>
+      </w:r>
+    </w:p>
+    <w:p>
+      <w:pPr>
+        <w:spacing w:after="240" w:before="240" w:lineRule="auto"/>
+        <w:rPr>
+          <w:color w:val="212121"/>
+          <w:sz w:val="21"/>
+          <w:szCs w:val="21"/>
+          <w:highlight w:val="white"/>
+        </w:rPr>
+      </w:pPr>
+      <w:r>
+        <w:rPr>
+          <w:rtl w:val="0"/>
+        </w:rPr>
+      </w:r>
+    </w:p>
+    <w:tbl>
+      <w:tblPr>
+        <w:tblStyle w:val="Table18"/>
+        <w:tblW w:w="7110.0" w:type="dxa"/>
+        <w:jc w:val="left"/>
+        <w:tblBorders>
+          <w:top w:color="000000" w:space="0" w:sz="0" w:val="nil"/>
+          <w:left w:color="000000" w:space="0" w:sz="0" w:val="nil"/>
+          <w:bottom w:color="000000" w:space="0" w:sz="0" w:val="nil"/>
+          <w:right w:color="000000" w:space="0" w:sz="0" w:val="nil"/>
+          <w:insideH w:color="000000" w:space="0" w:sz="0" w:val="nil"/>
+          <w:insideV w:color="000000" w:space="0" w:sz="0" w:val="nil"/>
+        </w:tblBorders>
+        <w:tblLayout w:type="fixed"/>
+        <w:tblLook w:val="0600"/>
+      </w:tblPr>
+      <w:tblGrid>
+        <w:gridCol w:w="1155"/>
+        <w:gridCol w:w="1485"/>
+        <w:gridCol w:w="2235"/>
+        <w:gridCol w:w="2235"/>
+        <w:tblGridChange w:id="0">
+          <w:tblGrid>
+            <w:gridCol w:w="1155"/>
+            <w:gridCol w:w="1485"/>
+            <w:gridCol w:w="2235"/>
+            <w:gridCol w:w="2235"/>
+          </w:tblGrid>
+        </w:tblGridChange>
+      </w:tblGrid>
+      <w:tr>
+        <w:trPr>
+          <w:cantSplit w:val="0"/>
+          <w:trHeight w:val="300" w:hRule="atLeast"/>
+          <w:tblHeader w:val="0"/>
+        </w:trPr>
+        <w:tc>
+          <w:tcPr>
+            <w:tcBorders>
+              <w:top w:color="000000" w:space="0" w:sz="0" w:val="nil"/>
+              <w:left w:color="000000" w:space="0" w:sz="0" w:val="nil"/>
+              <w:bottom w:color="000000" w:space="0" w:sz="0" w:val="nil"/>
+              <w:right w:color="000000" w:space="0" w:sz="0" w:val="nil"/>
+            </w:tcBorders>
+            <w:tcMar>
+              <w:top w:w="40.0" w:type="dxa"/>
+              <w:left w:w="80.0" w:type="dxa"/>
+              <w:bottom w:w="40.0" w:type="dxa"/>
+              <w:right w:w="80.0" w:type="dxa"/>
+            </w:tcMar>
+            <w:vAlign w:val="top"/>
+          </w:tcPr>
+          <w:p>
+            <w:pPr>
+              <w:jc w:val="center"/>
+              <w:rPr>
+                <w:color w:val="212121"/>
+                <w:sz w:val="20"/>
+                <w:szCs w:val="20"/>
+                <w:highlight w:val="white"/>
+              </w:rPr>
+            </w:pPr>
+            <w:r>
+              <w:rPr>
+                <w:b w:val="1"/>
+                <w:color w:val="212121"/>
+                <w:sz w:val="20"/>
+                <w:szCs w:val="20"/>
+                <w:highlight w:val="white"/>
+                <w:rtl w:val="0"/>
+              </w:rPr>
+              <w:t xml:space="preserve">index</w:t>
+            </w:r>
+            <w:r>
+              <w:rPr>
+                <w:rtl w:val="0"/>
+              </w:rPr>
             </w:r>
           </w:p>
         </w:tc>
@@ -9435,8 +8166,190 @@
             <w:tcBorders>
               <w:top w:color="000000" w:space="0" w:sz="0" w:val="nil"/>
               <w:left w:color="000000" w:space="0" w:sz="0" w:val="nil"/>
-              <w:bottom w:color="212121" w:space="0" w:sz="5" w:val="single"/>
-              <w:right w:color="212121" w:space="0" w:sz="5" w:val="single"/>
+              <w:bottom w:color="000000" w:space="0" w:sz="0" w:val="nil"/>
+              <w:right w:color="000000" w:space="0" w:sz="0" w:val="nil"/>
+            </w:tcBorders>
+            <w:tcMar>
+              <w:top w:w="40.0" w:type="dxa"/>
+              <w:left w:w="80.0" w:type="dxa"/>
+              <w:bottom w:w="40.0" w:type="dxa"/>
+              <w:right w:w="80.0" w:type="dxa"/>
+            </w:tcMar>
+            <w:vAlign w:val="top"/>
+          </w:tcPr>
+          <w:p>
+            <w:pPr>
+              <w:jc w:val="center"/>
+              <w:rPr>
+                <w:color w:val="212121"/>
+                <w:sz w:val="20"/>
+                <w:szCs w:val="20"/>
+                <w:highlight w:val="white"/>
+              </w:rPr>
+            </w:pPr>
+            <w:r>
+              <w:rPr>
+                <w:b w:val="1"/>
+                <w:color w:val="212121"/>
+                <w:sz w:val="20"/>
+                <w:szCs w:val="20"/>
+                <w:highlight w:val="white"/>
+                <w:rtl w:val="0"/>
+              </w:rPr>
+              <w:t xml:space="preserve">10k</w:t>
+            </w:r>
+            <w:r>
+              <w:rPr>
+                <w:rtl w:val="0"/>
+              </w:rPr>
+            </w:r>
+          </w:p>
+        </w:tc>
+        <w:tc>
+          <w:tcPr>
+            <w:tcBorders>
+              <w:top w:color="000000" w:space="0" w:sz="0" w:val="nil"/>
+              <w:left w:color="000000" w:space="0" w:sz="0" w:val="nil"/>
+              <w:bottom w:color="000000" w:space="0" w:sz="0" w:val="nil"/>
+              <w:right w:color="000000" w:space="0" w:sz="0" w:val="nil"/>
+            </w:tcBorders>
+            <w:tcMar>
+              <w:top w:w="40.0" w:type="dxa"/>
+              <w:left w:w="80.0" w:type="dxa"/>
+              <w:bottom w:w="40.0" w:type="dxa"/>
+              <w:right w:w="80.0" w:type="dxa"/>
+            </w:tcMar>
+            <w:vAlign w:val="top"/>
+          </w:tcPr>
+          <w:p>
+            <w:pPr>
+              <w:jc w:val="center"/>
+              <w:rPr>
+                <w:color w:val="212121"/>
+                <w:sz w:val="20"/>
+                <w:szCs w:val="20"/>
+                <w:highlight w:val="white"/>
+              </w:rPr>
+            </w:pPr>
+            <w:r>
+              <w:rPr>
+                <w:b w:val="1"/>
+                <w:color w:val="212121"/>
+                <w:sz w:val="20"/>
+                <w:szCs w:val="20"/>
+                <w:highlight w:val="white"/>
+                <w:rtl w:val="0"/>
+              </w:rPr>
+              <w:t xml:space="preserve">100k</w:t>
+            </w:r>
+            <w:r>
+              <w:rPr>
+                <w:rtl w:val="0"/>
+              </w:rPr>
+            </w:r>
+          </w:p>
+        </w:tc>
+        <w:tc>
+          <w:tcPr>
+            <w:tcBorders>
+              <w:top w:color="000000" w:space="0" w:sz="0" w:val="nil"/>
+              <w:left w:color="000000" w:space="0" w:sz="0" w:val="nil"/>
+              <w:bottom w:color="000000" w:space="0" w:sz="0" w:val="nil"/>
+              <w:right w:color="000000" w:space="0" w:sz="0" w:val="nil"/>
+            </w:tcBorders>
+            <w:tcMar>
+              <w:top w:w="40.0" w:type="dxa"/>
+              <w:left w:w="80.0" w:type="dxa"/>
+              <w:bottom w:w="40.0" w:type="dxa"/>
+              <w:right w:w="80.0" w:type="dxa"/>
+            </w:tcMar>
+            <w:vAlign w:val="top"/>
+          </w:tcPr>
+          <w:p>
+            <w:pPr>
+              <w:jc w:val="center"/>
+              <w:rPr>
+                <w:color w:val="212121"/>
+                <w:sz w:val="20"/>
+                <w:szCs w:val="20"/>
+                <w:highlight w:val="white"/>
+              </w:rPr>
+            </w:pPr>
+            <w:r>
+              <w:rPr>
+                <w:b w:val="1"/>
+                <w:color w:val="212121"/>
+                <w:sz w:val="20"/>
+                <w:szCs w:val="20"/>
+                <w:highlight w:val="white"/>
+                <w:rtl w:val="0"/>
+              </w:rPr>
+              <w:t xml:space="preserve">1M</w:t>
+            </w:r>
+            <w:r>
+              <w:rPr>
+                <w:rtl w:val="0"/>
+              </w:rPr>
+            </w:r>
+          </w:p>
+        </w:tc>
+      </w:tr>
+      <w:tr>
+        <w:trPr>
+          <w:cantSplit w:val="0"/>
+          <w:trHeight w:val="315" w:hRule="atLeast"/>
+          <w:tblHeader w:val="0"/>
+        </w:trPr>
+        <w:tc>
+          <w:tcPr>
+            <w:tcBorders>
+              <w:top w:color="000000" w:space="0" w:sz="0" w:val="nil"/>
+              <w:left w:color="000000" w:space="0" w:sz="0" w:val="nil"/>
+              <w:bottom w:color="000000" w:space="0" w:sz="5" w:val="single"/>
+              <w:right w:color="000000" w:space="0" w:sz="5" w:val="single"/>
+            </w:tcBorders>
+            <w:tcMar>
+              <w:top w:w="40.0" w:type="dxa"/>
+              <w:left w:w="80.0" w:type="dxa"/>
+              <w:bottom w:w="40.0" w:type="dxa"/>
+              <w:right w:w="80.0" w:type="dxa"/>
+            </w:tcMar>
+            <w:vAlign w:val="top"/>
+          </w:tcPr>
+          <w:p>
+            <w:pPr>
+              <w:rPr>
+                <w:color w:val="212121"/>
+                <w:sz w:val="20"/>
+                <w:szCs w:val="20"/>
+                <w:highlight w:val="white"/>
+              </w:rPr>
+            </w:pPr>
+            <w:r>
+              <w:rPr>
+                <w:b w:val="1"/>
+                <w:color w:val="212121"/>
+                <w:sz w:val="20"/>
+                <w:szCs w:val="20"/>
+                <w:highlight w:val="white"/>
+                <w:rtl w:val="0"/>
+              </w:rPr>
+              <w:t xml:space="preserve">flatip</w:t>
+            </w:r>
+            <w:r>
+              <w:rPr>
+                <w:rtl w:val="0"/>
+              </w:rPr>
+            </w:r>
+          </w:p>
+        </w:tc>
+        <w:tc>
+          <w:tcPr>
+            <w:tcBorders>
+              <w:top w:color="000000" w:space="0" w:sz="0" w:val="nil"/>
+              <w:left w:color="000000" w:space="0" w:sz="0" w:val="nil"/>
+              <w:bottom w:color="000000" w:space="0" w:sz="5" w:val="single"/>
+              <w:right w:color="000000" w:space="0" w:sz="5" w:val="single"/>
             </w:tcBorders>
             <w:tcMar>
               <w:top w:w="40.0" w:type="dxa"/>
@@ -9464,7 +8377,739 @@
                 <w:highlight w:val="white"/>
                 <w:rtl w:val="0"/>
               </w:rPr>
-              <w:t xml:space="preserve">0.963</w:t>
+              <w:t xml:space="preserve">0.014</w:t>
+            </w:r>
+          </w:p>
+        </w:tc>
+        <w:tc>
+          <w:tcPr>
+            <w:tcBorders>
+              <w:top w:color="000000" w:space="0" w:sz="0" w:val="nil"/>
+              <w:left w:color="000000" w:space="0" w:sz="0" w:val="nil"/>
+              <w:bottom w:color="000000" w:space="0" w:sz="5" w:val="single"/>
+              <w:right w:color="000000" w:space="0" w:sz="5" w:val="single"/>
+            </w:tcBorders>
+            <w:tcMar>
+              <w:top w:w="40.0" w:type="dxa"/>
+              <w:left w:w="80.0" w:type="dxa"/>
+              <w:bottom w:w="40.0" w:type="dxa"/>
+              <w:right w:w="80.0" w:type="dxa"/>
+            </w:tcMar>
+            <w:vAlign w:val="top"/>
+          </w:tcPr>
+          <w:p>
+            <w:pPr>
+              <w:jc w:val="right"/>
+              <w:rPr>
+                <w:color w:val="212121"/>
+                <w:sz w:val="20"/>
+                <w:szCs w:val="20"/>
+                <w:highlight w:val="white"/>
+              </w:rPr>
+            </w:pPr>
+            <w:r>
+              <w:rPr>
+                <w:color w:val="212121"/>
+                <w:sz w:val="20"/>
+                <w:szCs w:val="20"/>
+                <w:highlight w:val="white"/>
+                <w:rtl w:val="0"/>
+              </w:rPr>
+              <w:t xml:space="preserve">0.105</w:t>
+            </w:r>
+          </w:p>
+        </w:tc>
+        <w:tc>
+          <w:tcPr>
+            <w:tcBorders>
+              <w:top w:color="000000" w:space="0" w:sz="0" w:val="nil"/>
+              <w:left w:color="000000" w:space="0" w:sz="0" w:val="nil"/>
+              <w:bottom w:color="000000" w:space="0" w:sz="5" w:val="single"/>
+              <w:right w:color="000000" w:space="0" w:sz="5" w:val="single"/>
+            </w:tcBorders>
+            <w:tcMar>
+              <w:top w:w="40.0" w:type="dxa"/>
+              <w:left w:w="80.0" w:type="dxa"/>
+              <w:bottom w:w="40.0" w:type="dxa"/>
+              <w:right w:w="80.0" w:type="dxa"/>
+            </w:tcMar>
+            <w:vAlign w:val="top"/>
+          </w:tcPr>
+          <w:p>
+            <w:pPr>
+              <w:jc w:val="right"/>
+              <w:rPr>
+                <w:color w:val="212121"/>
+                <w:sz w:val="20"/>
+                <w:szCs w:val="20"/>
+                <w:highlight w:val="white"/>
+              </w:rPr>
+            </w:pPr>
+            <w:r>
+              <w:rPr>
+                <w:color w:val="212121"/>
+                <w:sz w:val="20"/>
+                <w:szCs w:val="20"/>
+                <w:highlight w:val="white"/>
+                <w:rtl w:val="0"/>
+              </w:rPr>
+              <w:t xml:space="preserve">0.884</w:t>
+            </w:r>
+          </w:p>
+        </w:tc>
+      </w:tr>
+      <w:tr>
+        <w:trPr>
+          <w:cantSplit w:val="0"/>
+          <w:trHeight w:val="315" w:hRule="atLeast"/>
+          <w:tblHeader w:val="0"/>
+        </w:trPr>
+        <w:tc>
+          <w:tcPr>
+            <w:tcBorders>
+              <w:top w:color="000000" w:space="0" w:sz="0" w:val="nil"/>
+              <w:left w:color="000000" w:space="0" w:sz="0" w:val="nil"/>
+              <w:bottom w:color="000000" w:space="0" w:sz="5" w:val="single"/>
+              <w:right w:color="000000" w:space="0" w:sz="5" w:val="single"/>
+            </w:tcBorders>
+            <w:tcMar>
+              <w:top w:w="40.0" w:type="dxa"/>
+              <w:left w:w="80.0" w:type="dxa"/>
+              <w:bottom w:w="40.0" w:type="dxa"/>
+              <w:right w:w="80.0" w:type="dxa"/>
+            </w:tcMar>
+            <w:vAlign w:val="top"/>
+          </w:tcPr>
+          <w:p>
+            <w:pPr>
+              <w:rPr>
+                <w:color w:val="212121"/>
+                <w:sz w:val="20"/>
+                <w:szCs w:val="20"/>
+                <w:highlight w:val="white"/>
+              </w:rPr>
+            </w:pPr>
+            <w:r>
+              <w:rPr>
+                <w:b w:val="1"/>
+                <w:color w:val="212121"/>
+                <w:sz w:val="20"/>
+                <w:szCs w:val="20"/>
+                <w:highlight w:val="white"/>
+                <w:rtl w:val="0"/>
+              </w:rPr>
+              <w:t xml:space="preserve">flatl2</w:t>
+            </w:r>
+            <w:r>
+              <w:rPr>
+                <w:rtl w:val="0"/>
+              </w:rPr>
+            </w:r>
+          </w:p>
+        </w:tc>
+        <w:tc>
+          <w:tcPr>
+            <w:tcBorders>
+              <w:top w:color="000000" w:space="0" w:sz="0" w:val="nil"/>
+              <w:left w:color="000000" w:space="0" w:sz="0" w:val="nil"/>
+              <w:bottom w:color="000000" w:space="0" w:sz="5" w:val="single"/>
+              <w:right w:color="000000" w:space="0" w:sz="5" w:val="single"/>
+            </w:tcBorders>
+            <w:tcMar>
+              <w:top w:w="40.0" w:type="dxa"/>
+              <w:left w:w="80.0" w:type="dxa"/>
+              <w:bottom w:w="40.0" w:type="dxa"/>
+              <w:right w:w="80.0" w:type="dxa"/>
+            </w:tcMar>
+            <w:vAlign w:val="top"/>
+          </w:tcPr>
+          <w:p>
+            <w:pPr>
+              <w:jc w:val="right"/>
+              <w:rPr>
+                <w:color w:val="212121"/>
+                <w:sz w:val="20"/>
+                <w:szCs w:val="20"/>
+                <w:highlight w:val="white"/>
+              </w:rPr>
+            </w:pPr>
+            <w:r>
+              <w:rPr>
+                <w:color w:val="212121"/>
+                <w:sz w:val="20"/>
+                <w:szCs w:val="20"/>
+                <w:highlight w:val="white"/>
+                <w:rtl w:val="0"/>
+              </w:rPr>
+              <w:t xml:space="preserve">0.014</w:t>
+            </w:r>
+          </w:p>
+        </w:tc>
+        <w:tc>
+          <w:tcPr>
+            <w:tcBorders>
+              <w:top w:color="000000" w:space="0" w:sz="0" w:val="nil"/>
+              <w:left w:color="000000" w:space="0" w:sz="0" w:val="nil"/>
+              <w:bottom w:color="000000" w:space="0" w:sz="5" w:val="single"/>
+              <w:right w:color="000000" w:space="0" w:sz="5" w:val="single"/>
+            </w:tcBorders>
+            <w:tcMar>
+              <w:top w:w="40.0" w:type="dxa"/>
+              <w:left w:w="80.0" w:type="dxa"/>
+              <w:bottom w:w="40.0" w:type="dxa"/>
+              <w:right w:w="80.0" w:type="dxa"/>
+            </w:tcMar>
+            <w:vAlign w:val="top"/>
+          </w:tcPr>
+          <w:p>
+            <w:pPr>
+              <w:jc w:val="right"/>
+              <w:rPr>
+                <w:color w:val="212121"/>
+                <w:sz w:val="20"/>
+                <w:szCs w:val="20"/>
+                <w:highlight w:val="white"/>
+              </w:rPr>
+            </w:pPr>
+            <w:r>
+              <w:rPr>
+                <w:color w:val="212121"/>
+                <w:sz w:val="20"/>
+                <w:szCs w:val="20"/>
+                <w:highlight w:val="white"/>
+                <w:rtl w:val="0"/>
+              </w:rPr>
+              <w:t xml:space="preserve">0.109</w:t>
+            </w:r>
+          </w:p>
+        </w:tc>
+        <w:tc>
+          <w:tcPr>
+            <w:tcBorders>
+              <w:top w:color="000000" w:space="0" w:sz="0" w:val="nil"/>
+              <w:left w:color="000000" w:space="0" w:sz="0" w:val="nil"/>
+              <w:bottom w:color="000000" w:space="0" w:sz="5" w:val="single"/>
+              <w:right w:color="000000" w:space="0" w:sz="5" w:val="single"/>
+            </w:tcBorders>
+            <w:tcMar>
+              <w:top w:w="40.0" w:type="dxa"/>
+              <w:left w:w="80.0" w:type="dxa"/>
+              <w:bottom w:w="40.0" w:type="dxa"/>
+              <w:right w:w="80.0" w:type="dxa"/>
+            </w:tcMar>
+            <w:vAlign w:val="top"/>
+          </w:tcPr>
+          <w:p>
+            <w:pPr>
+              <w:jc w:val="right"/>
+              <w:rPr>
+                <w:color w:val="212121"/>
+                <w:sz w:val="20"/>
+                <w:szCs w:val="20"/>
+                <w:highlight w:val="white"/>
+              </w:rPr>
+            </w:pPr>
+            <w:r>
+              <w:rPr>
+                <w:color w:val="212121"/>
+                <w:sz w:val="20"/>
+                <w:szCs w:val="20"/>
+                <w:highlight w:val="white"/>
+                <w:rtl w:val="0"/>
+              </w:rPr>
+              <w:t xml:space="preserve">0.991</w:t>
+            </w:r>
+          </w:p>
+        </w:tc>
+      </w:tr>
+      <w:tr>
+        <w:trPr>
+          <w:cantSplit w:val="0"/>
+          <w:trHeight w:val="315" w:hRule="atLeast"/>
+          <w:tblHeader w:val="0"/>
+        </w:trPr>
+        <w:tc>
+          <w:tcPr>
+            <w:tcBorders>
+              <w:top w:color="000000" w:space="0" w:sz="0" w:val="nil"/>
+              <w:left w:color="000000" w:space="0" w:sz="0" w:val="nil"/>
+              <w:bottom w:color="000000" w:space="0" w:sz="5" w:val="single"/>
+              <w:right w:color="000000" w:space="0" w:sz="5" w:val="single"/>
+            </w:tcBorders>
+            <w:tcMar>
+              <w:top w:w="40.0" w:type="dxa"/>
+              <w:left w:w="80.0" w:type="dxa"/>
+              <w:bottom w:w="40.0" w:type="dxa"/>
+              <w:right w:w="80.0" w:type="dxa"/>
+            </w:tcMar>
+            <w:vAlign w:val="top"/>
+          </w:tcPr>
+          <w:p>
+            <w:pPr>
+              <w:rPr>
+                <w:color w:val="212121"/>
+                <w:sz w:val="20"/>
+                <w:szCs w:val="20"/>
+                <w:highlight w:val="white"/>
+              </w:rPr>
+            </w:pPr>
+            <w:r>
+              <w:rPr>
+                <w:b w:val="1"/>
+                <w:color w:val="212121"/>
+                <w:sz w:val="20"/>
+                <w:szCs w:val="20"/>
+                <w:highlight w:val="white"/>
+                <w:rtl w:val="0"/>
+              </w:rPr>
+              <w:t xml:space="preserve">hnsw</w:t>
+            </w:r>
+            <w:r>
+              <w:rPr>
+                <w:rtl w:val="0"/>
+              </w:rPr>
+            </w:r>
+          </w:p>
+        </w:tc>
+        <w:tc>
+          <w:tcPr>
+            <w:tcBorders>
+              <w:top w:color="000000" w:space="0" w:sz="0" w:val="nil"/>
+              <w:left w:color="000000" w:space="0" w:sz="0" w:val="nil"/>
+              <w:bottom w:color="000000" w:space="0" w:sz="5" w:val="single"/>
+              <w:right w:color="000000" w:space="0" w:sz="5" w:val="single"/>
+            </w:tcBorders>
+            <w:tcMar>
+              <w:top w:w="40.0" w:type="dxa"/>
+              <w:left w:w="80.0" w:type="dxa"/>
+              <w:bottom w:w="40.0" w:type="dxa"/>
+              <w:right w:w="80.0" w:type="dxa"/>
+            </w:tcMar>
+            <w:vAlign w:val="top"/>
+          </w:tcPr>
+          <w:p>
+            <w:pPr>
+              <w:jc w:val="right"/>
+              <w:rPr>
+                <w:color w:val="212121"/>
+                <w:sz w:val="20"/>
+                <w:szCs w:val="20"/>
+                <w:highlight w:val="white"/>
+              </w:rPr>
+            </w:pPr>
+            <w:r>
+              <w:rPr>
+                <w:color w:val="212121"/>
+                <w:sz w:val="20"/>
+                <w:szCs w:val="20"/>
+                <w:highlight w:val="white"/>
+                <w:rtl w:val="0"/>
+              </w:rPr>
+              <w:t xml:space="preserve">0.014</w:t>
+            </w:r>
+          </w:p>
+        </w:tc>
+        <w:tc>
+          <w:tcPr>
+            <w:tcBorders>
+              <w:top w:color="000000" w:space="0" w:sz="0" w:val="nil"/>
+              <w:left w:color="000000" w:space="0" w:sz="0" w:val="nil"/>
+              <w:bottom w:color="000000" w:space="0" w:sz="5" w:val="single"/>
+              <w:right w:color="000000" w:space="0" w:sz="5" w:val="single"/>
+            </w:tcBorders>
+            <w:tcMar>
+              <w:top w:w="40.0" w:type="dxa"/>
+              <w:left w:w="80.0" w:type="dxa"/>
+              <w:bottom w:w="40.0" w:type="dxa"/>
+              <w:right w:w="80.0" w:type="dxa"/>
+            </w:tcMar>
+            <w:vAlign w:val="top"/>
+          </w:tcPr>
+          <w:p>
+            <w:pPr>
+              <w:jc w:val="right"/>
+              <w:rPr>
+                <w:color w:val="212121"/>
+                <w:sz w:val="20"/>
+                <w:szCs w:val="20"/>
+                <w:highlight w:val="white"/>
+              </w:rPr>
+            </w:pPr>
+            <w:r>
+              <w:rPr>
+                <w:color w:val="212121"/>
+                <w:sz w:val="20"/>
+                <w:szCs w:val="20"/>
+                <w:highlight w:val="white"/>
+                <w:rtl w:val="0"/>
+              </w:rPr>
+              <w:t xml:space="preserve">0.109</w:t>
+            </w:r>
+          </w:p>
+        </w:tc>
+        <w:tc>
+          <w:tcPr>
+            <w:tcBorders>
+              <w:top w:color="000000" w:space="0" w:sz="0" w:val="nil"/>
+              <w:left w:color="000000" w:space="0" w:sz="0" w:val="nil"/>
+              <w:bottom w:color="000000" w:space="0" w:sz="5" w:val="single"/>
+              <w:right w:color="000000" w:space="0" w:sz="5" w:val="single"/>
+            </w:tcBorders>
+            <w:tcMar>
+              <w:top w:w="40.0" w:type="dxa"/>
+              <w:left w:w="80.0" w:type="dxa"/>
+              <w:bottom w:w="40.0" w:type="dxa"/>
+              <w:right w:w="80.0" w:type="dxa"/>
+            </w:tcMar>
+            <w:vAlign w:val="top"/>
+          </w:tcPr>
+          <w:p>
+            <w:pPr>
+              <w:jc w:val="right"/>
+              <w:rPr>
+                <w:color w:val="212121"/>
+                <w:sz w:val="20"/>
+                <w:szCs w:val="20"/>
+                <w:highlight w:val="white"/>
+              </w:rPr>
+            </w:pPr>
+            <w:r>
+              <w:rPr>
+                <w:color w:val="212121"/>
+                <w:sz w:val="20"/>
+                <w:szCs w:val="20"/>
+                <w:highlight w:val="white"/>
+                <w:rtl w:val="0"/>
+              </w:rPr>
+              <w:t xml:space="preserve">0.962</w:t>
+            </w:r>
+          </w:p>
+        </w:tc>
+      </w:tr>
+      <w:tr>
+        <w:trPr>
+          <w:cantSplit w:val="0"/>
+          <w:trHeight w:val="315" w:hRule="atLeast"/>
+          <w:tblHeader w:val="0"/>
+        </w:trPr>
+        <w:tc>
+          <w:tcPr>
+            <w:tcBorders>
+              <w:top w:color="000000" w:space="0" w:sz="0" w:val="nil"/>
+              <w:left w:color="000000" w:space="0" w:sz="0" w:val="nil"/>
+              <w:bottom w:color="000000" w:space="0" w:sz="5" w:val="single"/>
+              <w:right w:color="000000" w:space="0" w:sz="5" w:val="single"/>
+            </w:tcBorders>
+            <w:tcMar>
+              <w:top w:w="40.0" w:type="dxa"/>
+              <w:left w:w="80.0" w:type="dxa"/>
+              <w:bottom w:w="40.0" w:type="dxa"/>
+              <w:right w:w="80.0" w:type="dxa"/>
+            </w:tcMar>
+            <w:vAlign w:val="top"/>
+          </w:tcPr>
+          <w:p>
+            <w:pPr>
+              <w:rPr>
+                <w:color w:val="212121"/>
+                <w:sz w:val="20"/>
+                <w:szCs w:val="20"/>
+                <w:highlight w:val="white"/>
+              </w:rPr>
+            </w:pPr>
+            <w:r>
+              <w:rPr>
+                <w:b w:val="1"/>
+                <w:color w:val="212121"/>
+                <w:sz w:val="20"/>
+                <w:szCs w:val="20"/>
+                <w:highlight w:val="white"/>
+                <w:rtl w:val="0"/>
+              </w:rPr>
+              <w:t xml:space="preserve">ivf</w:t>
+            </w:r>
+            <w:r>
+              <w:rPr>
+                <w:rtl w:val="0"/>
+              </w:rPr>
+            </w:r>
+          </w:p>
+        </w:tc>
+        <w:tc>
+          <w:tcPr>
+            <w:tcBorders>
+              <w:top w:color="000000" w:space="0" w:sz="0" w:val="nil"/>
+              <w:left w:color="000000" w:space="0" w:sz="0" w:val="nil"/>
+              <w:bottom w:color="000000" w:space="0" w:sz="5" w:val="single"/>
+              <w:right w:color="000000" w:space="0" w:sz="5" w:val="single"/>
+            </w:tcBorders>
+            <w:tcMar>
+              <w:top w:w="40.0" w:type="dxa"/>
+              <w:left w:w="80.0" w:type="dxa"/>
+              <w:bottom w:w="40.0" w:type="dxa"/>
+              <w:right w:w="80.0" w:type="dxa"/>
+            </w:tcMar>
+            <w:vAlign w:val="top"/>
+          </w:tcPr>
+          <w:p>
+            <w:pPr>
+              <w:jc w:val="right"/>
+              <w:rPr>
+                <w:color w:val="212121"/>
+                <w:sz w:val="20"/>
+                <w:szCs w:val="20"/>
+                <w:highlight w:val="white"/>
+              </w:rPr>
+            </w:pPr>
+            <w:r>
+              <w:rPr>
+                <w:color w:val="212121"/>
+                <w:sz w:val="20"/>
+                <w:szCs w:val="20"/>
+                <w:highlight w:val="white"/>
+                <w:rtl w:val="0"/>
+              </w:rPr>
+              <w:t xml:space="preserve">0.014</w:t>
+            </w:r>
+          </w:p>
+        </w:tc>
+        <w:tc>
+          <w:tcPr>
+            <w:tcBorders>
+              <w:top w:color="000000" w:space="0" w:sz="0" w:val="nil"/>
+              <w:left w:color="000000" w:space="0" w:sz="0" w:val="nil"/>
+              <w:bottom w:color="000000" w:space="0" w:sz="5" w:val="single"/>
+              <w:right w:color="000000" w:space="0" w:sz="5" w:val="single"/>
+            </w:tcBorders>
+            <w:tcMar>
+              <w:top w:w="40.0" w:type="dxa"/>
+              <w:left w:w="80.0" w:type="dxa"/>
+              <w:bottom w:w="40.0" w:type="dxa"/>
+              <w:right w:w="80.0" w:type="dxa"/>
+            </w:tcMar>
+            <w:vAlign w:val="top"/>
+          </w:tcPr>
+          <w:p>
+            <w:pPr>
+              <w:jc w:val="right"/>
+              <w:rPr>
+                <w:color w:val="212121"/>
+                <w:sz w:val="20"/>
+                <w:szCs w:val="20"/>
+                <w:highlight w:val="white"/>
+              </w:rPr>
+            </w:pPr>
+            <w:r>
+              <w:rPr>
+                <w:color w:val="212121"/>
+                <w:sz w:val="20"/>
+                <w:szCs w:val="20"/>
+                <w:highlight w:val="white"/>
+                <w:rtl w:val="0"/>
+              </w:rPr>
+              <w:t xml:space="preserve">0.107</w:t>
+            </w:r>
+          </w:p>
+        </w:tc>
+        <w:tc>
+          <w:tcPr>
+            <w:tcBorders>
+              <w:top w:color="000000" w:space="0" w:sz="0" w:val="nil"/>
+              <w:left w:color="000000" w:space="0" w:sz="0" w:val="nil"/>
+              <w:bottom w:color="000000" w:space="0" w:sz="5" w:val="single"/>
+              <w:right w:color="000000" w:space="0" w:sz="5" w:val="single"/>
+            </w:tcBorders>
+            <w:tcMar>
+              <w:top w:w="40.0" w:type="dxa"/>
+              <w:left w:w="80.0" w:type="dxa"/>
+              <w:bottom w:w="40.0" w:type="dxa"/>
+              <w:right w:w="80.0" w:type="dxa"/>
+            </w:tcMar>
+            <w:vAlign w:val="top"/>
+          </w:tcPr>
+          <w:p>
+            <w:pPr>
+              <w:jc w:val="right"/>
+              <w:rPr>
+                <w:color w:val="212121"/>
+                <w:sz w:val="20"/>
+                <w:szCs w:val="20"/>
+                <w:highlight w:val="white"/>
+              </w:rPr>
+            </w:pPr>
+            <w:r>
+              <w:rPr>
+                <w:color w:val="212121"/>
+                <w:sz w:val="20"/>
+                <w:szCs w:val="20"/>
+                <w:highlight w:val="white"/>
+                <w:rtl w:val="0"/>
+              </w:rPr>
+              <w:t xml:space="preserve">0.978</w:t>
+            </w:r>
+          </w:p>
+        </w:tc>
+      </w:tr>
+      <w:tr>
+        <w:trPr>
+          <w:cantSplit w:val="0"/>
+          <w:trHeight w:val="315" w:hRule="atLeast"/>
+          <w:tblHeader w:val="0"/>
+        </w:trPr>
+        <w:tc>
+          <w:tcPr>
+            <w:tcBorders>
+              <w:top w:color="000000" w:space="0" w:sz="0" w:val="nil"/>
+              <w:left w:color="000000" w:space="0" w:sz="0" w:val="nil"/>
+              <w:bottom w:color="000000" w:space="0" w:sz="5" w:val="single"/>
+              <w:right w:color="000000" w:space="0" w:sz="5" w:val="single"/>
+            </w:tcBorders>
+            <w:tcMar>
+              <w:top w:w="40.0" w:type="dxa"/>
+              <w:left w:w="80.0" w:type="dxa"/>
+              <w:bottom w:w="40.0" w:type="dxa"/>
+              <w:right w:w="80.0" w:type="dxa"/>
+            </w:tcMar>
+            <w:vAlign w:val="top"/>
+          </w:tcPr>
+          <w:p>
+            <w:pPr>
+              <w:rPr>
+                <w:color w:val="212121"/>
+                <w:sz w:val="20"/>
+                <w:szCs w:val="20"/>
+                <w:highlight w:val="white"/>
+              </w:rPr>
+            </w:pPr>
+            <w:r>
+              <w:rPr>
+                <w:b w:val="1"/>
+                <w:color w:val="212121"/>
+                <w:sz w:val="20"/>
+                <w:szCs w:val="20"/>
+                <w:highlight w:val="white"/>
+                <w:rtl w:val="0"/>
+              </w:rPr>
+              <w:t xml:space="preserve">pq</w:t>
+            </w:r>
+            <w:r>
+              <w:rPr>
+                <w:rtl w:val="0"/>
+              </w:rPr>
+            </w:r>
+          </w:p>
+        </w:tc>
+        <w:tc>
+          <w:tcPr>
+            <w:tcBorders>
+              <w:top w:color="000000" w:space="0" w:sz="0" w:val="nil"/>
+              <w:left w:color="000000" w:space="0" w:sz="0" w:val="nil"/>
+              <w:bottom w:color="000000" w:space="0" w:sz="5" w:val="single"/>
+              <w:right w:color="000000" w:space="0" w:sz="5" w:val="single"/>
+            </w:tcBorders>
+            <w:tcMar>
+              <w:top w:w="40.0" w:type="dxa"/>
+              <w:left w:w="80.0" w:type="dxa"/>
+              <w:bottom w:w="40.0" w:type="dxa"/>
+              <w:right w:w="80.0" w:type="dxa"/>
+            </w:tcMar>
+            <w:vAlign w:val="top"/>
+          </w:tcPr>
+          <w:p>
+            <w:pPr>
+              <w:jc w:val="right"/>
+              <w:rPr>
+                <w:color w:val="212121"/>
+                <w:sz w:val="20"/>
+                <w:szCs w:val="20"/>
+                <w:highlight w:val="white"/>
+              </w:rPr>
+            </w:pPr>
+            <w:r>
+              <w:rPr>
+                <w:color w:val="212121"/>
+                <w:sz w:val="20"/>
+                <w:szCs w:val="20"/>
+                <w:highlight w:val="white"/>
+                <w:rtl w:val="0"/>
+              </w:rPr>
+              <w:t xml:space="preserve">0.01</w:t>
+            </w:r>
+          </w:p>
+        </w:tc>
+        <w:tc>
+          <w:tcPr>
+            <w:tcBorders>
+              <w:top w:color="000000" w:space="0" w:sz="0" w:val="nil"/>
+              <w:left w:color="000000" w:space="0" w:sz="0" w:val="nil"/>
+              <w:bottom w:color="000000" w:space="0" w:sz="5" w:val="single"/>
+              <w:right w:color="000000" w:space="0" w:sz="5" w:val="single"/>
+            </w:tcBorders>
+            <w:tcMar>
+              <w:top w:w="40.0" w:type="dxa"/>
+              <w:left w:w="80.0" w:type="dxa"/>
+              <w:bottom w:w="40.0" w:type="dxa"/>
+              <w:right w:w="80.0" w:type="dxa"/>
+            </w:tcMar>
+            <w:vAlign w:val="top"/>
+          </w:tcPr>
+          <w:p>
+            <w:pPr>
+              <w:jc w:val="right"/>
+              <w:rPr>
+                <w:color w:val="212121"/>
+                <w:sz w:val="20"/>
+                <w:szCs w:val="20"/>
+                <w:highlight w:val="white"/>
+              </w:rPr>
+            </w:pPr>
+            <w:r>
+              <w:rPr>
+                <w:color w:val="212121"/>
+                <w:sz w:val="20"/>
+                <w:szCs w:val="20"/>
+                <w:highlight w:val="white"/>
+                <w:rtl w:val="0"/>
+              </w:rPr>
+              <w:t xml:space="preserve">0.05</w:t>
+            </w:r>
+          </w:p>
+        </w:tc>
+        <w:tc>
+          <w:tcPr>
+            <w:tcBorders>
+              <w:top w:color="000000" w:space="0" w:sz="0" w:val="nil"/>
+              <w:left w:color="000000" w:space="0" w:sz="0" w:val="nil"/>
+              <w:bottom w:color="000000" w:space="0" w:sz="5" w:val="single"/>
+              <w:right w:color="000000" w:space="0" w:sz="5" w:val="single"/>
+            </w:tcBorders>
+            <w:tcMar>
+              <w:top w:w="40.0" w:type="dxa"/>
+              <w:left w:w="80.0" w:type="dxa"/>
+              <w:bottom w:w="40.0" w:type="dxa"/>
+              <w:right w:w="80.0" w:type="dxa"/>
+            </w:tcMar>
+            <w:vAlign w:val="top"/>
+          </w:tcPr>
+          <w:p>
+            <w:pPr>
+              <w:jc w:val="right"/>
+              <w:rPr>
+                <w:color w:val="212121"/>
+                <w:sz w:val="20"/>
+                <w:szCs w:val="20"/>
+                <w:highlight w:val="white"/>
+              </w:rPr>
+            </w:pPr>
+            <w:r>
+              <w:rPr>
+                <w:color w:val="212121"/>
+                <w:sz w:val="20"/>
+                <w:szCs w:val="20"/>
+                <w:highlight w:val="white"/>
+                <w:rtl w:val="0"/>
+              </w:rPr>
+              <w:t xml:space="preserve">0.224</w:t>
             </w:r>
           </w:p>
         </w:tc>
@@ -9553,79 +9198,14 @@
         </w:rPr>
         <w:drawing>
           <wp:inline distB="114300" distT="114300" distL="114300" distR="114300">
-            <wp:extent cx="5657850" cy="4162425"/>
+            <wp:extent cx="5419725" cy="4333875"/>
             <wp:effectExtent b="0" l="0" r="0" t="0"/>
-            <wp:docPr id="5" name="image3.png"/>
+            <wp:docPr id="6" name="image7.png"/>
             <a:graphic>
               <a:graphicData uri="http://schemas.openxmlformats.org/drawingml/2006/picture">
                 <pic:pic>
                   <pic:nvPicPr>
-                    <pic:cNvPr id="0" name="image3.png"/>
-                    <pic:cNvPicPr preferRelativeResize="0"/>
-                  </pic:nvPicPr>
-                  <pic:blipFill>
-                    <a:blip r:embed="rId10"/>
-                    <a:srcRect b="0" l="0" r="0" t="0"/>
-                    <a:stretch>
-                      <a:fillRect/>
-                    </a:stretch>
-                  </pic:blipFill>
-                  <pic:spPr>
-                    <a:xfrm>
-                      <a:off x="0" y="0"/>
-                      <a:ext cx="5657850" cy="4162425"/>
-                    </a:xfrm>
-                    <a:prstGeom prst="rect"/>
-                    <a:ln/>
-                  </pic:spPr>
-                </pic:pic>
-              </a:graphicData>
-            </a:graphic>
-          </wp:inline>
-        </w:drawing>
-      </w:r>
-      <w:r>
-        <w:rPr>
-          <w:rtl w:val="0"/>
-        </w:rPr>
-      </w:r>
-    </w:p>
-    <w:p>
-      <w:pPr>
-        <w:spacing w:after="240" w:before="240" w:lineRule="auto"/>
-        <w:ind w:left="0" w:firstLine="0"/>
-        <w:rPr>
-          <w:b w:val="1"/>
-        </w:rPr>
-      </w:pPr>
-      <w:r>
-        <w:rPr>
-          <w:rtl w:val="0"/>
-        </w:rPr>
-      </w:r>
-    </w:p>
-    <w:p>
-      <w:pPr>
-        <w:spacing w:after="240" w:before="240" w:lineRule="auto"/>
-        <w:ind w:left="0" w:firstLine="0"/>
-        <w:rPr>
-          <w:b w:val="1"/>
-        </w:rPr>
-      </w:pPr>
-      <w:r>
-        <w:rPr>
-          <w:b w:val="1"/>
-        </w:rPr>
-        <w:drawing>
-          <wp:inline distB="114300" distT="114300" distL="114300" distR="114300">
-            <wp:extent cx="5448300" cy="4162425"/>
-            <wp:effectExtent b="0" l="0" r="0" t="0"/>
-            <wp:docPr id="2" name="image5.png"/>
-            <a:graphic>
-              <a:graphicData uri="http://schemas.openxmlformats.org/drawingml/2006/picture">
-                <pic:pic>
-                  <pic:nvPicPr>
-                    <pic:cNvPr id="0" name="image5.png"/>
+                    <pic:cNvPr id="0" name="image7.png"/>
                     <pic:cNvPicPr preferRelativeResize="0"/>
                   </pic:nvPicPr>
                   <pic:blipFill>
@@ -9638,7 +9218,7 @@
                   <pic:spPr>
                     <a:xfrm>
                       <a:off x="0" y="0"/>
-                      <a:ext cx="5448300" cy="4162425"/>
+                      <a:ext cx="5419725" cy="4333875"/>
                     </a:xfrm>
                     <a:prstGeom prst="rect"/>
                     <a:ln/>
@@ -9673,6 +9253,71 @@
       <w:pPr>
         <w:spacing w:after="240" w:before="240" w:lineRule="auto"/>
         <w:ind w:left="0" w:firstLine="0"/>
+        <w:rPr>
+          <w:b w:val="1"/>
+        </w:rPr>
+      </w:pPr>
+      <w:r>
+        <w:rPr>
+          <w:b w:val="1"/>
+        </w:rPr>
+        <w:drawing>
+          <wp:inline distB="114300" distT="114300" distL="114300" distR="114300">
+            <wp:extent cx="5210175" cy="4333875"/>
+            <wp:effectExtent b="0" l="0" r="0" t="0"/>
+            <wp:docPr id="3" name="image6.png"/>
+            <a:graphic>
+              <a:graphicData uri="http://schemas.openxmlformats.org/drawingml/2006/picture">
+                <pic:pic>
+                  <pic:nvPicPr>
+                    <pic:cNvPr id="0" name="image6.png"/>
+                    <pic:cNvPicPr preferRelativeResize="0"/>
+                  </pic:nvPicPr>
+                  <pic:blipFill>
+                    <a:blip r:embed="rId12"/>
+                    <a:srcRect b="0" l="0" r="0" t="0"/>
+                    <a:stretch>
+                      <a:fillRect/>
+                    </a:stretch>
+                  </pic:blipFill>
+                  <pic:spPr>
+                    <a:xfrm>
+                      <a:off x="0" y="0"/>
+                      <a:ext cx="5210175" cy="4333875"/>
+                    </a:xfrm>
+                    <a:prstGeom prst="rect"/>
+                    <a:ln/>
+                  </pic:spPr>
+                </pic:pic>
+              </a:graphicData>
+            </a:graphic>
+          </wp:inline>
+        </w:drawing>
+      </w:r>
+      <w:r>
+        <w:rPr>
+          <w:rtl w:val="0"/>
+        </w:rPr>
+      </w:r>
+    </w:p>
+    <w:p>
+      <w:pPr>
+        <w:spacing w:after="240" w:before="240" w:lineRule="auto"/>
+        <w:ind w:left="0" w:firstLine="0"/>
+        <w:rPr>
+          <w:b w:val="1"/>
+        </w:rPr>
+      </w:pPr>
+      <w:r>
+        <w:rPr>
+          <w:rtl w:val="0"/>
+        </w:rPr>
+      </w:r>
+    </w:p>
+    <w:p>
+      <w:pPr>
+        <w:spacing w:after="240" w:before="240" w:lineRule="auto"/>
+        <w:ind w:left="0" w:firstLine="0"/>
         <w:rPr/>
       </w:pPr>
       <w:r>
@@ -10393,7 +10038,7 @@
           <w:highlight w:val="white"/>
         </w:rPr>
       </w:pPr>
-      <w:hyperlink r:id="rId12">
+      <w:hyperlink r:id="rId13">
         <w:r>
           <w:rPr>
             <w:b w:val="1"/>
@@ -10426,7 +10071,7 @@
           <w:highlight w:val="white"/>
         </w:rPr>
       </w:pPr>
-      <w:hyperlink r:id="rId13">
+      <w:hyperlink r:id="rId14">
         <w:r>
           <w:rPr>
             <w:b w:val="1"/>
@@ -10455,7 +10100,7 @@
           <w:b w:val="1"/>
         </w:rPr>
       </w:pPr>
-      <w:hyperlink r:id="rId14">
+      <w:hyperlink r:id="rId15">
         <w:r>
           <w:rPr>
             <w:b w:val="1"/>
@@ -10491,7 +10136,7 @@
           <w:highlight w:val="white"/>
         </w:rPr>
       </w:pPr>
-      <w:hyperlink r:id="rId15">
+      <w:hyperlink r:id="rId16">
         <w:r>
           <w:rPr>
             <w:b w:val="1"/>
@@ -10527,7 +10172,7 @@
           <w:highlight w:val="white"/>
         </w:rPr>
       </w:pPr>
-      <w:hyperlink r:id="rId16">
+      <w:hyperlink r:id="rId17">
         <w:r>
           <w:rPr>
             <w:b w:val="1"/>
@@ -10564,7 +10209,7 @@
           <w:u w:val="none"/>
         </w:rPr>
       </w:pPr>
-      <w:hyperlink r:id="rId17">
+      <w:hyperlink r:id="rId18">
         <w:r>
           <w:rPr>
             <w:b w:val="1"/>
@@ -11921,9 +11566,6 @@
         <w:right w:w="100.0" w:type="dxa"/>
       </w:tblCellMar>
     </w:tblPr>
-    <w:tcPr>
-      <w:shd w:fill="ffffff" w:val="clear"/>
-    </w:tcPr>
   </w:style>
 </w:styles>
 </file>
